--- a/Web Design.docx
+++ b/Web Design.docx
@@ -22,6 +22,16 @@
         </w:rPr>
         <w:t>API Endpoints</w:t>
       </w:r>
+      <w:r>
+        <w:rPr>
+          <w:b/>
+          <w:bCs/>
+          <w:sz w:val="36"/>
+          <w:szCs w:val="36"/>
+          <w:u w:val="single"/>
+        </w:rPr>
+        <w:t xml:space="preserve"> (POST Requests)</w:t>
+      </w:r>
     </w:p>
     <w:p>
       <w:r>
@@ -30,70 +40,87 @@
       <w:r>
         <w:t>Managers/</w:t>
       </w:r>
-      <w:proofErr w:type="spellStart"/>
       <w:r>
         <w:t>CartManager.php</w:t>
       </w:r>
-      <w:proofErr w:type="spellEnd"/>
+    </w:p>
+    <w:p>
+      <w:r>
+        <w:rPr>
+          <w:u w:val="single"/>
+        </w:rPr>
+        <w:t>Add Item to Cart</w:t>
+      </w:r>
     </w:p>
     <w:p>
       <w:pPr>
         <w:pStyle w:val="ListParagraph"/>
         <w:numPr>
           <w:ilvl w:val="0"/>
-          <w:numId w:val="6"/>
-        </w:numPr>
-      </w:pPr>
-      <w:r>
-        <w:t>GET</w:t>
-      </w:r>
-    </w:p>
-    <w:p>
-      <w:pPr>
-        <w:pStyle w:val="ListParagraph"/>
-        <w:numPr>
-          <w:ilvl w:val="1"/>
-          <w:numId w:val="6"/>
-        </w:numPr>
-      </w:pPr>
-      <w:r>
-        <w:t>Details</w:t>
-      </w:r>
-    </w:p>
-    <w:p>
-      <w:pPr>
-        <w:pStyle w:val="ListParagraph"/>
-        <w:numPr>
-          <w:ilvl w:val="2"/>
-          <w:numId w:val="6"/>
-        </w:numPr>
-      </w:pPr>
-      <w:r>
-        <w:t>Get the items currently in the cart</w:t>
-      </w:r>
-    </w:p>
-    <w:p>
-      <w:pPr>
-        <w:pStyle w:val="ListParagraph"/>
-        <w:numPr>
-          <w:ilvl w:val="1"/>
-          <w:numId w:val="6"/>
-        </w:numPr>
-      </w:pPr>
-      <w:r>
-        <w:t>Parameters</w:t>
-      </w:r>
-    </w:p>
-    <w:p>
-      <w:pPr>
-        <w:pStyle w:val="ListParagraph"/>
-        <w:numPr>
-          <w:ilvl w:val="2"/>
-          <w:numId w:val="6"/>
-        </w:numPr>
-      </w:pPr>
-      <w:r>
-        <w:t>N/A</w:t>
+          <w:numId w:val="10"/>
+        </w:numPr>
+      </w:pPr>
+      <w:r>
+        <w:t>Required Parameters</w:t>
+      </w:r>
+    </w:p>
+    <w:p>
+      <w:pPr>
+        <w:pStyle w:val="ListParagraph"/>
+        <w:numPr>
+          <w:ilvl w:val="1"/>
+          <w:numId w:val="10"/>
+        </w:numPr>
+      </w:pPr>
+      <w:r>
+        <w:t xml:space="preserve">Action (Required): </w:t>
+      </w:r>
+      <w:r>
+        <w:t>Add</w:t>
+      </w:r>
+    </w:p>
+    <w:p>
+      <w:pPr>
+        <w:pStyle w:val="ListParagraph"/>
+        <w:numPr>
+          <w:ilvl w:val="1"/>
+          <w:numId w:val="10"/>
+        </w:numPr>
+      </w:pPr>
+      <w:r>
+        <w:t>ProductID (Required): ID of product to be added</w:t>
+      </w:r>
+    </w:p>
+    <w:p>
+      <w:pPr>
+        <w:pStyle w:val="ListParagraph"/>
+        <w:numPr>
+          <w:ilvl w:val="1"/>
+          <w:numId w:val="10"/>
+        </w:numPr>
+      </w:pPr>
+      <w:r>
+        <w:t>Quantity (Required): Quantity to add to cart</w:t>
+      </w:r>
+    </w:p>
+    <w:p>
+      <w:r>
+        <w:rPr>
+          <w:u w:val="single"/>
+        </w:rPr>
+        <w:t xml:space="preserve">Update Item </w:t>
+      </w:r>
+      <w:r>
+        <w:rPr>
+          <w:u w:val="single"/>
+        </w:rPr>
+        <w:t>i</w:t>
+      </w:r>
+      <w:r>
+        <w:rPr>
+          <w:u w:val="single"/>
+        </w:rPr>
+        <w:t>n Cart</w:t>
       </w:r>
     </w:p>
     <w:p>
@@ -101,59 +128,72 @@
         <w:pStyle w:val="ListParagraph"/>
         <w:numPr>
           <w:ilvl w:val="0"/>
-          <w:numId w:val="6"/>
-        </w:numPr>
-      </w:pPr>
-      <w:r>
-        <w:t>PATCH</w:t>
-      </w:r>
-    </w:p>
-    <w:p>
-      <w:pPr>
-        <w:pStyle w:val="ListParagraph"/>
-        <w:numPr>
-          <w:ilvl w:val="1"/>
-          <w:numId w:val="6"/>
-        </w:numPr>
-      </w:pPr>
-      <w:r>
-        <w:t>Details</w:t>
-      </w:r>
-    </w:p>
-    <w:p>
-      <w:pPr>
-        <w:pStyle w:val="ListParagraph"/>
-        <w:numPr>
-          <w:ilvl w:val="2"/>
-          <w:numId w:val="6"/>
-        </w:numPr>
-      </w:pPr>
-      <w:r>
-        <w:t>Updates the items in the cart</w:t>
-      </w:r>
-    </w:p>
-    <w:p>
-      <w:pPr>
-        <w:pStyle w:val="ListParagraph"/>
-        <w:numPr>
-          <w:ilvl w:val="1"/>
-          <w:numId w:val="6"/>
-        </w:numPr>
-      </w:pPr>
-      <w:r>
-        <w:t>Parameters</w:t>
-      </w:r>
-    </w:p>
-    <w:p>
-      <w:pPr>
-        <w:pStyle w:val="ListParagraph"/>
-        <w:numPr>
-          <w:ilvl w:val="2"/>
-          <w:numId w:val="6"/>
-        </w:numPr>
-      </w:pPr>
-      <w:r>
-        <w:t xml:space="preserve"> </w:t>
+          <w:numId w:val="10"/>
+        </w:numPr>
+      </w:pPr>
+      <w:r>
+        <w:t>Required Parameters</w:t>
+      </w:r>
+    </w:p>
+    <w:p>
+      <w:pPr>
+        <w:pStyle w:val="ListParagraph"/>
+        <w:numPr>
+          <w:ilvl w:val="1"/>
+          <w:numId w:val="10"/>
+        </w:numPr>
+      </w:pPr>
+      <w:r>
+        <w:t>Action (Required): Update</w:t>
+      </w:r>
+    </w:p>
+    <w:p>
+      <w:pPr>
+        <w:pStyle w:val="ListParagraph"/>
+        <w:numPr>
+          <w:ilvl w:val="1"/>
+          <w:numId w:val="10"/>
+        </w:numPr>
+      </w:pPr>
+      <w:r>
+        <w:t>ProductID (Required): ID of product to be updated</w:t>
+      </w:r>
+    </w:p>
+    <w:p>
+      <w:pPr>
+        <w:pStyle w:val="ListParagraph"/>
+        <w:numPr>
+          <w:ilvl w:val="1"/>
+          <w:numId w:val="10"/>
+        </w:numPr>
+      </w:pPr>
+      <w:r>
+        <w:t>Quantity (Required): Quantity to be updated to</w:t>
+      </w:r>
+    </w:p>
+    <w:p>
+      <w:pPr>
+        <w:rPr>
+          <w:u w:val="single"/>
+        </w:rPr>
+      </w:pPr>
+      <w:r>
+        <w:rPr>
+          <w:u w:val="single"/>
+        </w:rPr>
+        <w:t xml:space="preserve">Delete Item </w:t>
+      </w:r>
+      <w:r>
+        <w:rPr>
+          <w:u w:val="single"/>
+        </w:rPr>
+        <w:t>f</w:t>
+      </w:r>
+      <w:r>
+        <w:rPr>
+          <w:u w:val="single"/>
+        </w:rPr>
+        <w:t>rom Cart</w:t>
       </w:r>
     </w:p>
     <w:p>
@@ -161,88 +201,43 @@
         <w:pStyle w:val="ListParagraph"/>
         <w:numPr>
           <w:ilvl w:val="0"/>
-          <w:numId w:val="6"/>
-        </w:numPr>
-      </w:pPr>
-      <w:r>
-        <w:t>POST</w:t>
-      </w:r>
-    </w:p>
-    <w:p>
-      <w:pPr>
-        <w:pStyle w:val="ListParagraph"/>
-        <w:numPr>
-          <w:ilvl w:val="1"/>
-          <w:numId w:val="6"/>
-        </w:numPr>
-      </w:pPr>
-      <w:r>
-        <w:t>Details</w:t>
-      </w:r>
-    </w:p>
-    <w:p>
-      <w:pPr>
-        <w:pStyle w:val="ListParagraph"/>
-        <w:numPr>
-          <w:ilvl w:val="2"/>
-          <w:numId w:val="6"/>
-        </w:numPr>
-      </w:pPr>
-      <w:r>
-        <w:t>Adds an item to the cart</w:t>
-      </w:r>
-    </w:p>
-    <w:p>
-      <w:pPr>
-        <w:pStyle w:val="ListParagraph"/>
-        <w:numPr>
-          <w:ilvl w:val="1"/>
-          <w:numId w:val="6"/>
-        </w:numPr>
-      </w:pPr>
-      <w:r>
-        <w:t>Parameters</w:t>
-      </w:r>
-    </w:p>
-    <w:p>
-      <w:pPr>
-        <w:pStyle w:val="ListParagraph"/>
-        <w:numPr>
-          <w:ilvl w:val="2"/>
-          <w:numId w:val="6"/>
-        </w:numPr>
-      </w:pPr>
-      <w:r>
-        <w:t>Body</w:t>
-      </w:r>
-    </w:p>
-    <w:p>
-      <w:pPr>
-        <w:pStyle w:val="ListParagraph"/>
-        <w:numPr>
-          <w:ilvl w:val="3"/>
-          <w:numId w:val="6"/>
-        </w:numPr>
-      </w:pPr>
-      <w:proofErr w:type="spellStart"/>
-      <w:r>
-        <w:t>ProductID</w:t>
-      </w:r>
-      <w:proofErr w:type="spellEnd"/>
-      <w:r>
-        <w:t xml:space="preserve"> (Required): ID of product to be added to cart</w:t>
-      </w:r>
-    </w:p>
-    <w:p>
-      <w:pPr>
-        <w:pStyle w:val="ListParagraph"/>
-        <w:numPr>
-          <w:ilvl w:val="3"/>
-          <w:numId w:val="6"/>
-        </w:numPr>
-      </w:pPr>
-      <w:r>
-        <w:t>Quantity (Required): Quantity to add to the cart</w:t>
+          <w:numId w:val="10"/>
+        </w:numPr>
+      </w:pPr>
+      <w:r>
+        <w:t>Required Parameters</w:t>
+      </w:r>
+    </w:p>
+    <w:p>
+      <w:pPr>
+        <w:pStyle w:val="ListParagraph"/>
+        <w:numPr>
+          <w:ilvl w:val="1"/>
+          <w:numId w:val="10"/>
+        </w:numPr>
+      </w:pPr>
+      <w:r>
+        <w:t>Action (Required): Remove</w:t>
+      </w:r>
+    </w:p>
+    <w:p>
+      <w:pPr>
+        <w:pStyle w:val="ListParagraph"/>
+        <w:numPr>
+          <w:ilvl w:val="1"/>
+          <w:numId w:val="10"/>
+        </w:numPr>
+      </w:pPr>
+      <w:r>
+        <w:t>ProductID (Required): ID of product to be deleted</w:t>
+      </w:r>
+    </w:p>
+    <w:p>
+      <w:r>
+        <w:rPr>
+          <w:u w:val="single"/>
+        </w:rPr>
+        <w:t>Clear Items from Cart</w:t>
       </w:r>
     </w:p>
     <w:p>
@@ -250,79 +245,24 @@
         <w:pStyle w:val="ListParagraph"/>
         <w:numPr>
           <w:ilvl w:val="0"/>
-          <w:numId w:val="6"/>
-        </w:numPr>
-      </w:pPr>
-      <w:r>
-        <w:t>DELETE</w:t>
-      </w:r>
-    </w:p>
-    <w:p>
-      <w:pPr>
-        <w:pStyle w:val="ListParagraph"/>
-        <w:numPr>
-          <w:ilvl w:val="1"/>
-          <w:numId w:val="6"/>
-        </w:numPr>
-      </w:pPr>
-      <w:r>
-        <w:t>Details</w:t>
-      </w:r>
-    </w:p>
-    <w:p>
-      <w:pPr>
-        <w:pStyle w:val="ListParagraph"/>
-        <w:numPr>
-          <w:ilvl w:val="2"/>
-          <w:numId w:val="6"/>
-        </w:numPr>
-      </w:pPr>
-      <w:r>
-        <w:t>Delete an item from the cart</w:t>
-      </w:r>
-    </w:p>
-    <w:p>
-      <w:pPr>
-        <w:pStyle w:val="ListParagraph"/>
-        <w:numPr>
-          <w:ilvl w:val="1"/>
-          <w:numId w:val="6"/>
-        </w:numPr>
-      </w:pPr>
-      <w:r>
-        <w:t>Parameters</w:t>
-      </w:r>
-    </w:p>
-    <w:p>
-      <w:pPr>
-        <w:pStyle w:val="ListParagraph"/>
-        <w:numPr>
-          <w:ilvl w:val="2"/>
-          <w:numId w:val="6"/>
-        </w:numPr>
-      </w:pPr>
-      <w:r>
-        <w:t>URL</w:t>
-      </w:r>
-    </w:p>
-    <w:p>
-      <w:pPr>
-        <w:pStyle w:val="ListParagraph"/>
-        <w:numPr>
-          <w:ilvl w:val="3"/>
-          <w:numId w:val="6"/>
-        </w:numPr>
-      </w:pPr>
-      <w:proofErr w:type="spellStart"/>
-      <w:r>
-        <w:t>ProductID</w:t>
-      </w:r>
-      <w:proofErr w:type="spellEnd"/>
-      <w:r>
-        <w:t xml:space="preserve"> (Required): ID of product to be deleted</w:t>
-      </w:r>
-    </w:p>
-    <w:p>
+          <w:numId w:val="10"/>
+        </w:numPr>
+      </w:pPr>
+      <w:r>
+        <w:t>Required Parameters</w:t>
+      </w:r>
+    </w:p>
+    <w:p>
+      <w:pPr>
+        <w:pStyle w:val="ListParagraph"/>
+        <w:numPr>
+          <w:ilvl w:val="1"/>
+          <w:numId w:val="10"/>
+        </w:numPr>
+      </w:pPr>
+      <w:r>
+        <w:t>Action (Required): Clear</w:t>
+      </w:r>
       <w:r>
         <w:br w:type="page"/>
       </w:r>
@@ -335,70 +275,84 @@
       <w:r>
         <w:t>Managers/</w:t>
       </w:r>
-      <w:proofErr w:type="spellStart"/>
       <w:r>
         <w:t>InventoryManager.php</w:t>
       </w:r>
-      <w:proofErr w:type="spellEnd"/>
+    </w:p>
+    <w:p>
+      <w:r>
+        <w:rPr>
+          <w:u w:val="single"/>
+        </w:rPr>
+        <w:t>Create Inventory Item</w:t>
+      </w:r>
     </w:p>
     <w:p>
       <w:pPr>
         <w:pStyle w:val="ListParagraph"/>
         <w:numPr>
           <w:ilvl w:val="0"/>
-          <w:numId w:val="5"/>
-        </w:numPr>
-      </w:pPr>
-      <w:r>
-        <w:t>GET</w:t>
-      </w:r>
-    </w:p>
-    <w:p>
-      <w:pPr>
-        <w:pStyle w:val="ListParagraph"/>
-        <w:numPr>
-          <w:ilvl w:val="1"/>
-          <w:numId w:val="5"/>
-        </w:numPr>
-      </w:pPr>
-      <w:r>
-        <w:t>Details</w:t>
-      </w:r>
-    </w:p>
-    <w:p>
-      <w:pPr>
-        <w:pStyle w:val="ListParagraph"/>
-        <w:numPr>
-          <w:ilvl w:val="2"/>
-          <w:numId w:val="5"/>
-        </w:numPr>
-      </w:pPr>
-      <w:r>
-        <w:t>Gets all products in the inventory</w:t>
-      </w:r>
-    </w:p>
-    <w:p>
-      <w:pPr>
-        <w:pStyle w:val="ListParagraph"/>
-        <w:numPr>
-          <w:ilvl w:val="1"/>
-          <w:numId w:val="5"/>
-        </w:numPr>
-      </w:pPr>
-      <w:r>
-        <w:t>Parameters</w:t>
-      </w:r>
-    </w:p>
-    <w:p>
-      <w:pPr>
-        <w:pStyle w:val="ListParagraph"/>
-        <w:numPr>
-          <w:ilvl w:val="2"/>
-          <w:numId w:val="5"/>
-        </w:numPr>
-      </w:pPr>
-      <w:r>
-        <w:t>N/A</w:t>
+          <w:numId w:val="10"/>
+        </w:numPr>
+      </w:pPr>
+      <w:r>
+        <w:t>Required Parameters</w:t>
+      </w:r>
+    </w:p>
+    <w:p>
+      <w:pPr>
+        <w:pStyle w:val="ListParagraph"/>
+        <w:numPr>
+          <w:ilvl w:val="1"/>
+          <w:numId w:val="10"/>
+        </w:numPr>
+      </w:pPr>
+      <w:r>
+        <w:t>Action (Required): Create</w:t>
+      </w:r>
+    </w:p>
+    <w:p>
+      <w:pPr>
+        <w:pStyle w:val="ListParagraph"/>
+        <w:numPr>
+          <w:ilvl w:val="1"/>
+          <w:numId w:val="10"/>
+        </w:numPr>
+      </w:pPr>
+      <w:r>
+        <w:t>Name (Required): Name of new product</w:t>
+      </w:r>
+    </w:p>
+    <w:p>
+      <w:pPr>
+        <w:pStyle w:val="ListParagraph"/>
+        <w:numPr>
+          <w:ilvl w:val="1"/>
+          <w:numId w:val="10"/>
+        </w:numPr>
+      </w:pPr>
+      <w:r>
+        <w:t>Quantity (Required): Quantity in stock of new product</w:t>
+      </w:r>
+    </w:p>
+    <w:p>
+      <w:pPr>
+        <w:pStyle w:val="ListParagraph"/>
+        <w:numPr>
+          <w:ilvl w:val="1"/>
+          <w:numId w:val="10"/>
+        </w:numPr>
+      </w:pPr>
+      <w:r>
+        <w:t>Cost (Required): Cost of the new product</w:t>
+      </w:r>
+    </w:p>
+    <w:p>
+      <w:r>
+        <w:rPr>
+          <w:u w:val="single"/>
+        </w:rPr>
+        <w:t>Update Inventory Item</w:t>
       </w:r>
     </w:p>
     <w:p>
@@ -406,341 +360,49 @@
         <w:pStyle w:val="ListParagraph"/>
         <w:numPr>
           <w:ilvl w:val="0"/>
-          <w:numId w:val="5"/>
-        </w:numPr>
-      </w:pPr>
-      <w:r>
-        <w:t>GET</w:t>
-      </w:r>
-    </w:p>
-    <w:p>
-      <w:pPr>
-        <w:pStyle w:val="ListParagraph"/>
-        <w:numPr>
-          <w:ilvl w:val="1"/>
-          <w:numId w:val="5"/>
-        </w:numPr>
-      </w:pPr>
-      <w:r>
-        <w:t>Details</w:t>
-      </w:r>
-    </w:p>
-    <w:p>
-      <w:pPr>
-        <w:pStyle w:val="ListParagraph"/>
-        <w:numPr>
-          <w:ilvl w:val="2"/>
-          <w:numId w:val="5"/>
-        </w:numPr>
-      </w:pPr>
-      <w:r>
-        <w:t>Gets all the details of a specific product</w:t>
-      </w:r>
-    </w:p>
-    <w:p>
-      <w:pPr>
-        <w:pStyle w:val="ListParagraph"/>
-        <w:numPr>
-          <w:ilvl w:val="1"/>
-          <w:numId w:val="5"/>
-        </w:numPr>
-      </w:pPr>
-      <w:r>
-        <w:t>Parameters</w:t>
-      </w:r>
-    </w:p>
-    <w:p>
-      <w:pPr>
-        <w:pStyle w:val="ListParagraph"/>
-        <w:numPr>
-          <w:ilvl w:val="2"/>
-          <w:numId w:val="5"/>
-        </w:numPr>
-      </w:pPr>
-      <w:r>
-        <w:t>URL</w:t>
-      </w:r>
-    </w:p>
-    <w:p>
-      <w:pPr>
-        <w:pStyle w:val="ListParagraph"/>
-        <w:numPr>
-          <w:ilvl w:val="3"/>
-          <w:numId w:val="5"/>
-        </w:numPr>
-      </w:pPr>
-      <w:r>
-        <w:t>ID (Required): ID of a product in inventory</w:t>
-      </w:r>
-    </w:p>
-    <w:p>
-      <w:pPr>
-        <w:pStyle w:val="ListParagraph"/>
-        <w:numPr>
-          <w:ilvl w:val="0"/>
-          <w:numId w:val="5"/>
-        </w:numPr>
-      </w:pPr>
-      <w:r>
-        <w:t>PATCH</w:t>
-      </w:r>
-    </w:p>
-    <w:p>
-      <w:pPr>
-        <w:pStyle w:val="ListParagraph"/>
-        <w:numPr>
-          <w:ilvl w:val="1"/>
-          <w:numId w:val="5"/>
-        </w:numPr>
-      </w:pPr>
-      <w:r>
-        <w:t>Details</w:t>
-      </w:r>
-    </w:p>
-    <w:p>
-      <w:pPr>
-        <w:pStyle w:val="ListParagraph"/>
-        <w:numPr>
-          <w:ilvl w:val="2"/>
-          <w:numId w:val="5"/>
-        </w:numPr>
-      </w:pPr>
-      <w:r>
-        <w:t>Update information about a specific product</w:t>
-      </w:r>
-    </w:p>
-    <w:p>
-      <w:pPr>
-        <w:pStyle w:val="ListParagraph"/>
-        <w:numPr>
-          <w:ilvl w:val="1"/>
-          <w:numId w:val="5"/>
-        </w:numPr>
-      </w:pPr>
-      <w:r>
-        <w:t>Parameters</w:t>
-      </w:r>
-    </w:p>
-    <w:p>
-      <w:pPr>
-        <w:pStyle w:val="ListParagraph"/>
-        <w:numPr>
-          <w:ilvl w:val="2"/>
-          <w:numId w:val="5"/>
-        </w:numPr>
-      </w:pPr>
-      <w:r>
-        <w:t>URL</w:t>
-      </w:r>
-    </w:p>
-    <w:p>
-      <w:pPr>
-        <w:pStyle w:val="ListParagraph"/>
-        <w:numPr>
-          <w:ilvl w:val="3"/>
-          <w:numId w:val="5"/>
-        </w:numPr>
-      </w:pPr>
-      <w:r>
-        <w:t>ID (Required): ID of product to update</w:t>
-      </w:r>
-    </w:p>
-    <w:p>
-      <w:pPr>
-        <w:pStyle w:val="ListParagraph"/>
-        <w:numPr>
-          <w:ilvl w:val="2"/>
-          <w:numId w:val="5"/>
-        </w:numPr>
-      </w:pPr>
-      <w:r>
-        <w:t>Body: Parameters being updated</w:t>
-      </w:r>
-    </w:p>
-    <w:p>
-      <w:pPr>
-        <w:pStyle w:val="ListParagraph"/>
-        <w:numPr>
-          <w:ilvl w:val="3"/>
-          <w:numId w:val="5"/>
-        </w:numPr>
-      </w:pPr>
-      <w:r>
-        <w:t xml:space="preserve">Stock (Optional): </w:t>
-      </w:r>
-      <w:r>
-        <w:t>Int of quantity to set for the item</w:t>
-      </w:r>
-    </w:p>
-    <w:p>
-      <w:pPr>
-        <w:pStyle w:val="ListParagraph"/>
-        <w:numPr>
-          <w:ilvl w:val="0"/>
-          <w:numId w:val="5"/>
-        </w:numPr>
-      </w:pPr>
-      <w:r>
-        <w:t>POST</w:t>
-      </w:r>
-    </w:p>
-    <w:p>
-      <w:pPr>
-        <w:pStyle w:val="ListParagraph"/>
-        <w:numPr>
-          <w:ilvl w:val="1"/>
-          <w:numId w:val="5"/>
-        </w:numPr>
-      </w:pPr>
-      <w:r>
-        <w:t>Details</w:t>
-      </w:r>
-    </w:p>
-    <w:p>
-      <w:pPr>
-        <w:pStyle w:val="ListParagraph"/>
-        <w:numPr>
-          <w:ilvl w:val="2"/>
-          <w:numId w:val="5"/>
-        </w:numPr>
-      </w:pPr>
-      <w:r>
-        <w:t>Create a new product in the inventory</w:t>
-      </w:r>
-    </w:p>
-    <w:p>
-      <w:pPr>
-        <w:pStyle w:val="ListParagraph"/>
-        <w:numPr>
-          <w:ilvl w:val="1"/>
-          <w:numId w:val="5"/>
-        </w:numPr>
-      </w:pPr>
-      <w:r>
-        <w:t>Parameters</w:t>
-      </w:r>
-    </w:p>
-    <w:p>
-      <w:pPr>
-        <w:pStyle w:val="ListParagraph"/>
-        <w:numPr>
-          <w:ilvl w:val="2"/>
-          <w:numId w:val="5"/>
-        </w:numPr>
-      </w:pPr>
-      <w:r>
-        <w:t>Body</w:t>
-      </w:r>
-    </w:p>
-    <w:p>
-      <w:pPr>
-        <w:pStyle w:val="ListParagraph"/>
-        <w:numPr>
-          <w:ilvl w:val="3"/>
-          <w:numId w:val="5"/>
-        </w:numPr>
-      </w:pPr>
-      <w:r>
-        <w:t>Name (Required): Name of the product</w:t>
-      </w:r>
-    </w:p>
-    <w:p>
-      <w:pPr>
-        <w:pStyle w:val="ListParagraph"/>
-        <w:numPr>
-          <w:ilvl w:val="3"/>
-          <w:numId w:val="5"/>
-        </w:numPr>
-      </w:pPr>
-      <w:r>
-        <w:t>Quantity (Required): Quantity of the product in stock</w:t>
-      </w:r>
-    </w:p>
-    <w:p>
-      <w:pPr>
-        <w:pStyle w:val="ListParagraph"/>
-        <w:numPr>
-          <w:ilvl w:val="3"/>
-          <w:numId w:val="5"/>
-        </w:numPr>
-      </w:pPr>
-      <w:r>
-        <w:t>Price (Required): Price of the product</w:t>
-      </w:r>
-    </w:p>
-    <w:p>
-      <w:pPr>
-        <w:pStyle w:val="ListParagraph"/>
-        <w:numPr>
-          <w:ilvl w:val="0"/>
-          <w:numId w:val="5"/>
-        </w:numPr>
-      </w:pPr>
-      <w:r>
-        <w:t>DELETE</w:t>
-      </w:r>
-    </w:p>
-    <w:p>
-      <w:pPr>
-        <w:pStyle w:val="ListParagraph"/>
-        <w:numPr>
-          <w:ilvl w:val="1"/>
-          <w:numId w:val="5"/>
-        </w:numPr>
-      </w:pPr>
-      <w:r>
-        <w:t>Details</w:t>
-      </w:r>
-    </w:p>
-    <w:p>
-      <w:pPr>
-        <w:pStyle w:val="ListParagraph"/>
-        <w:numPr>
-          <w:ilvl w:val="2"/>
-          <w:numId w:val="5"/>
-        </w:numPr>
-      </w:pPr>
-      <w:r>
-        <w:t>Delete a product from the inventory</w:t>
-      </w:r>
-    </w:p>
-    <w:p>
-      <w:pPr>
-        <w:pStyle w:val="ListParagraph"/>
-        <w:numPr>
-          <w:ilvl w:val="1"/>
-          <w:numId w:val="5"/>
-        </w:numPr>
-      </w:pPr>
-      <w:r>
-        <w:t>Parameters</w:t>
-      </w:r>
-    </w:p>
-    <w:p>
-      <w:pPr>
-        <w:pStyle w:val="ListParagraph"/>
-        <w:numPr>
-          <w:ilvl w:val="2"/>
-          <w:numId w:val="5"/>
-        </w:numPr>
-      </w:pPr>
-      <w:r>
-        <w:t>URL</w:t>
-      </w:r>
-    </w:p>
-    <w:p>
-      <w:pPr>
-        <w:pStyle w:val="ListParagraph"/>
-        <w:numPr>
-          <w:ilvl w:val="3"/>
-          <w:numId w:val="5"/>
-        </w:numPr>
-      </w:pPr>
-      <w:r>
-        <w:t>ID (Required): ID of the product to be deleted</w:t>
-      </w:r>
-    </w:p>
-    <w:p/>
+          <w:numId w:val="10"/>
+        </w:numPr>
+      </w:pPr>
+      <w:r>
+        <w:t>Required Parameters</w:t>
+      </w:r>
+    </w:p>
+    <w:p>
+      <w:pPr>
+        <w:pStyle w:val="ListParagraph"/>
+        <w:numPr>
+          <w:ilvl w:val="1"/>
+          <w:numId w:val="10"/>
+        </w:numPr>
+      </w:pPr>
+      <w:r>
+        <w:t>Action (Required): Update</w:t>
+      </w:r>
+    </w:p>
+    <w:p>
+      <w:pPr>
+        <w:pStyle w:val="ListParagraph"/>
+        <w:numPr>
+          <w:ilvl w:val="1"/>
+          <w:numId w:val="10"/>
+        </w:numPr>
+      </w:pPr>
+      <w:r>
+        <w:t>ID (Required): ID of item to be updated</w:t>
+      </w:r>
+    </w:p>
+    <w:p>
+      <w:pPr>
+        <w:pStyle w:val="ListParagraph"/>
+        <w:numPr>
+          <w:ilvl w:val="1"/>
+          <w:numId w:val="10"/>
+        </w:numPr>
+      </w:pPr>
+      <w:r>
+        <w:t>Quantity (Required): Quantity to be updated to</w:t>
+      </w:r>
+    </w:p>
     <w:p>
       <w:r>
         <w:br w:type="page"/>
@@ -754,34 +416,138 @@
       <w:r>
         <w:t>Managers/</w:t>
       </w:r>
-      <w:proofErr w:type="spellStart"/>
       <w:r>
         <w:t>OrderManager.php</w:t>
       </w:r>
-      <w:proofErr w:type="spellEnd"/>
+    </w:p>
+    <w:p>
+      <w:r>
+        <w:rPr>
+          <w:u w:val="single"/>
+        </w:rPr>
+        <w:t>Create new Order</w:t>
+      </w:r>
     </w:p>
     <w:p>
       <w:pPr>
         <w:pStyle w:val="ListParagraph"/>
         <w:numPr>
           <w:ilvl w:val="0"/>
-          <w:numId w:val="5"/>
-        </w:numPr>
-      </w:pPr>
-      <w:r>
-        <w:t>GET</w:t>
-      </w:r>
-    </w:p>
-    <w:p>
-      <w:pPr>
-        <w:pStyle w:val="ListParagraph"/>
-        <w:numPr>
-          <w:ilvl w:val="1"/>
-          <w:numId w:val="5"/>
-        </w:numPr>
-      </w:pPr>
-      <w:r>
-        <w:t>Details</w:t>
+          <w:numId w:val="10"/>
+        </w:numPr>
+      </w:pPr>
+      <w:r>
+        <w:t>Required Parameters</w:t>
+      </w:r>
+    </w:p>
+    <w:p>
+      <w:pPr>
+        <w:pStyle w:val="ListParagraph"/>
+        <w:numPr>
+          <w:ilvl w:val="1"/>
+          <w:numId w:val="10"/>
+        </w:numPr>
+      </w:pPr>
+      <w:r>
+        <w:t>Action (Required): Create</w:t>
+      </w:r>
+    </w:p>
+    <w:p>
+      <w:pPr>
+        <w:pStyle w:val="ListParagraph"/>
+        <w:numPr>
+          <w:ilvl w:val="1"/>
+          <w:numId w:val="10"/>
+        </w:numPr>
+      </w:pPr>
+      <w:r>
+        <w:t xml:space="preserve">CC_Num (Required): </w:t>
+      </w:r>
+      <w:r>
+        <w:t>Last 4 of CC number</w:t>
+      </w:r>
+    </w:p>
+    <w:p>
+      <w:pPr>
+        <w:pStyle w:val="ListParagraph"/>
+        <w:numPr>
+          <w:ilvl w:val="1"/>
+          <w:numId w:val="10"/>
+        </w:numPr>
+      </w:pPr>
+      <w:r>
+        <w:t>ShippingAddress (Required): Address to be shipped to</w:t>
+      </w:r>
+    </w:p>
+    <w:p>
+      <w:pPr>
+        <w:pStyle w:val="ListParagraph"/>
+        <w:numPr>
+          <w:ilvl w:val="1"/>
+          <w:numId w:val="10"/>
+        </w:numPr>
+      </w:pPr>
+      <w:r>
+        <w:t>CustomerID (Required): ID of order customer</w:t>
+      </w:r>
+    </w:p>
+    <w:p>
+      <w:r>
+        <w:rPr>
+          <w:u w:val="single"/>
+        </w:rPr>
+        <w:t>Update Order</w:t>
+      </w:r>
+    </w:p>
+    <w:p>
+      <w:pPr>
+        <w:pStyle w:val="ListParagraph"/>
+        <w:numPr>
+          <w:ilvl w:val="0"/>
+          <w:numId w:val="10"/>
+        </w:numPr>
+      </w:pPr>
+      <w:r>
+        <w:t>Required Parameters</w:t>
+      </w:r>
+    </w:p>
+    <w:p>
+      <w:pPr>
+        <w:pStyle w:val="ListParagraph"/>
+        <w:numPr>
+          <w:ilvl w:val="1"/>
+          <w:numId w:val="10"/>
+        </w:numPr>
+      </w:pPr>
+      <w:r>
+        <w:t>Action (Required): Update</w:t>
+      </w:r>
+    </w:p>
+    <w:p>
+      <w:pPr>
+        <w:pStyle w:val="ListParagraph"/>
+        <w:numPr>
+          <w:ilvl w:val="1"/>
+          <w:numId w:val="10"/>
+        </w:numPr>
+      </w:pPr>
+      <w:r>
+        <w:t>Notes (Optional): Notes to be update to</w:t>
+      </w:r>
+    </w:p>
+    <w:p>
+      <w:pPr>
+        <w:pStyle w:val="ListParagraph"/>
+        <w:numPr>
+          <w:ilvl w:val="1"/>
+          <w:numId w:val="10"/>
+        </w:numPr>
+      </w:pPr>
+      <w:r>
+        <w:t xml:space="preserve">Status (Optional): </w:t>
+      </w:r>
+      <w:r>
+        <w:t>Status to be updated to</w:t>
       </w:r>
     </w:p>
     <w:p>
@@ -789,38 +555,52 @@
         <w:pStyle w:val="ListParagraph"/>
         <w:numPr>
           <w:ilvl w:val="2"/>
-          <w:numId w:val="5"/>
-        </w:numPr>
-      </w:pPr>
-      <w:r>
-        <w:t xml:space="preserve"> </w:t>
-      </w:r>
-      <w:r>
-        <w:t>Gets all the orders in the system</w:t>
-      </w:r>
-    </w:p>
-    <w:p>
-      <w:pPr>
-        <w:pStyle w:val="ListParagraph"/>
-        <w:numPr>
-          <w:ilvl w:val="1"/>
-          <w:numId w:val="5"/>
-        </w:numPr>
-      </w:pPr>
-      <w:r>
-        <w:t>Parameters</w:t>
-      </w:r>
-    </w:p>
-    <w:p>
-      <w:pPr>
-        <w:pStyle w:val="ListParagraph"/>
-        <w:numPr>
-          <w:ilvl w:val="2"/>
-          <w:numId w:val="5"/>
-        </w:numPr>
-      </w:pPr>
-      <w:r>
-        <w:t>N/A</w:t>
+          <w:numId w:val="10"/>
+        </w:numPr>
+      </w:pPr>
+      <w:r>
+        <w:t>Valid Options</w:t>
+      </w:r>
+    </w:p>
+    <w:p>
+      <w:pPr>
+        <w:pStyle w:val="ListParagraph"/>
+        <w:numPr>
+          <w:ilvl w:val="3"/>
+          <w:numId w:val="10"/>
+        </w:numPr>
+      </w:pPr>
+      <w:r>
+        <w:t>S</w:t>
+      </w:r>
+    </w:p>
+    <w:p>
+      <w:pPr>
+        <w:pStyle w:val="ListParagraph"/>
+        <w:numPr>
+          <w:ilvl w:val="3"/>
+          <w:numId w:val="10"/>
+        </w:numPr>
+      </w:pPr>
+      <w:r>
+        <w:t>P</w:t>
+      </w:r>
+      <w:r>
+        <w:br w:type="page"/>
+      </w:r>
+    </w:p>
+    <w:p>
+      <w:r>
+        <w:lastRenderedPageBreak/>
+        <w:t>/Manager/CustomerManager.php</w:t>
+      </w:r>
+    </w:p>
+    <w:p>
+      <w:r>
+        <w:rPr>
+          <w:u w:val="single"/>
+        </w:rPr>
+        <w:t>Create new Customer</w:t>
       </w:r>
     </w:p>
     <w:p>
@@ -828,902 +608,36 @@
         <w:pStyle w:val="ListParagraph"/>
         <w:numPr>
           <w:ilvl w:val="0"/>
-          <w:numId w:val="5"/>
-        </w:numPr>
-      </w:pPr>
-      <w:r>
-        <w:t>GET</w:t>
-      </w:r>
-    </w:p>
-    <w:p>
-      <w:pPr>
-        <w:pStyle w:val="ListParagraph"/>
-        <w:numPr>
-          <w:ilvl w:val="1"/>
-          <w:numId w:val="5"/>
-        </w:numPr>
-      </w:pPr>
-      <w:r>
-        <w:t>Details</w:t>
-      </w:r>
-    </w:p>
-    <w:p>
-      <w:pPr>
-        <w:pStyle w:val="ListParagraph"/>
-        <w:numPr>
-          <w:ilvl w:val="2"/>
-          <w:numId w:val="5"/>
-        </w:numPr>
-      </w:pPr>
-      <w:r>
-        <w:t>Get the details of a specific order</w:t>
-      </w:r>
-    </w:p>
-    <w:p>
-      <w:pPr>
-        <w:pStyle w:val="ListParagraph"/>
-        <w:numPr>
-          <w:ilvl w:val="1"/>
-          <w:numId w:val="5"/>
-        </w:numPr>
-      </w:pPr>
-      <w:r>
-        <w:t>Parameters</w:t>
-      </w:r>
-    </w:p>
-    <w:p>
-      <w:pPr>
-        <w:pStyle w:val="ListParagraph"/>
-        <w:numPr>
-          <w:ilvl w:val="2"/>
-          <w:numId w:val="5"/>
-        </w:numPr>
-      </w:pPr>
-      <w:r>
-        <w:t>URL</w:t>
-      </w:r>
-    </w:p>
-    <w:p>
-      <w:pPr>
-        <w:pStyle w:val="ListParagraph"/>
-        <w:numPr>
-          <w:ilvl w:val="3"/>
-          <w:numId w:val="5"/>
-        </w:numPr>
-      </w:pPr>
-      <w:r>
-        <w:t>ID (Required): ID of the order to retrieved</w:t>
-      </w:r>
-    </w:p>
-    <w:p>
-      <w:pPr>
-        <w:pStyle w:val="ListParagraph"/>
-        <w:numPr>
-          <w:ilvl w:val="0"/>
-          <w:numId w:val="5"/>
-        </w:numPr>
-      </w:pPr>
-      <w:r>
-        <w:t>GET</w:t>
-      </w:r>
-    </w:p>
-    <w:p>
-      <w:pPr>
-        <w:pStyle w:val="ListParagraph"/>
-        <w:numPr>
-          <w:ilvl w:val="1"/>
-          <w:numId w:val="5"/>
-        </w:numPr>
-      </w:pPr>
-      <w:r>
-        <w:t>Details</w:t>
-      </w:r>
-    </w:p>
-    <w:p>
-      <w:pPr>
-        <w:pStyle w:val="ListParagraph"/>
-        <w:numPr>
-          <w:ilvl w:val="2"/>
-          <w:numId w:val="5"/>
-        </w:numPr>
-      </w:pPr>
-      <w:r>
-        <w:t>Get all the order for a specific customer</w:t>
-      </w:r>
-    </w:p>
-    <w:p>
-      <w:pPr>
-        <w:pStyle w:val="ListParagraph"/>
-        <w:numPr>
-          <w:ilvl w:val="1"/>
-          <w:numId w:val="5"/>
-        </w:numPr>
-      </w:pPr>
-      <w:r>
-        <w:t>Parameters</w:t>
-      </w:r>
-    </w:p>
-    <w:p>
-      <w:pPr>
-        <w:pStyle w:val="ListParagraph"/>
-        <w:numPr>
-          <w:ilvl w:val="2"/>
-          <w:numId w:val="5"/>
-        </w:numPr>
-      </w:pPr>
-      <w:r>
-        <w:t>URL</w:t>
-      </w:r>
-    </w:p>
-    <w:p>
-      <w:pPr>
-        <w:pStyle w:val="ListParagraph"/>
-        <w:numPr>
-          <w:ilvl w:val="3"/>
-          <w:numId w:val="5"/>
-        </w:numPr>
-      </w:pPr>
-      <w:proofErr w:type="spellStart"/>
-      <w:r>
-        <w:t>CustomerID</w:t>
-      </w:r>
-      <w:proofErr w:type="spellEnd"/>
-      <w:r>
-        <w:t xml:space="preserve"> (Required): ID of customer to get orders for</w:t>
-      </w:r>
-    </w:p>
-    <w:p>
-      <w:pPr>
-        <w:pStyle w:val="ListParagraph"/>
-        <w:numPr>
-          <w:ilvl w:val="0"/>
-          <w:numId w:val="5"/>
-        </w:numPr>
-      </w:pPr>
-      <w:r>
-        <w:t>PATCH</w:t>
-      </w:r>
-    </w:p>
-    <w:p>
-      <w:pPr>
-        <w:pStyle w:val="ListParagraph"/>
-        <w:numPr>
-          <w:ilvl w:val="1"/>
-          <w:numId w:val="5"/>
-        </w:numPr>
-      </w:pPr>
-      <w:r>
-        <w:t>Details</w:t>
-      </w:r>
-    </w:p>
-    <w:p>
-      <w:pPr>
-        <w:pStyle w:val="ListParagraph"/>
-        <w:numPr>
-          <w:ilvl w:val="2"/>
-          <w:numId w:val="5"/>
-        </w:numPr>
-      </w:pPr>
-      <w:r>
-        <w:t>Update information about a specific order</w:t>
-      </w:r>
-    </w:p>
-    <w:p>
-      <w:pPr>
-        <w:pStyle w:val="ListParagraph"/>
-        <w:numPr>
-          <w:ilvl w:val="1"/>
-          <w:numId w:val="5"/>
-        </w:numPr>
-      </w:pPr>
-      <w:r>
-        <w:t>Parameters</w:t>
-      </w:r>
-    </w:p>
-    <w:p>
-      <w:pPr>
-        <w:pStyle w:val="ListParagraph"/>
-        <w:numPr>
-          <w:ilvl w:val="2"/>
-          <w:numId w:val="5"/>
-        </w:numPr>
-      </w:pPr>
-      <w:r>
-        <w:t>URL</w:t>
-      </w:r>
-    </w:p>
-    <w:p>
-      <w:pPr>
-        <w:pStyle w:val="ListParagraph"/>
-        <w:numPr>
-          <w:ilvl w:val="3"/>
-          <w:numId w:val="5"/>
-        </w:numPr>
-      </w:pPr>
-      <w:r>
-        <w:t>ID (Required): ID of the order to be updated</w:t>
-      </w:r>
-    </w:p>
-    <w:p>
-      <w:pPr>
-        <w:pStyle w:val="ListParagraph"/>
-        <w:numPr>
-          <w:ilvl w:val="2"/>
-          <w:numId w:val="5"/>
-        </w:numPr>
-      </w:pPr>
-      <w:r>
-        <w:t>Body</w:t>
-      </w:r>
-    </w:p>
-    <w:p>
-      <w:pPr>
-        <w:pStyle w:val="ListParagraph"/>
-        <w:numPr>
-          <w:ilvl w:val="3"/>
-          <w:numId w:val="5"/>
-        </w:numPr>
-      </w:pPr>
-      <w:r>
-        <w:t>Status (Optional): Status to be updated to</w:t>
-      </w:r>
-    </w:p>
-    <w:p>
-      <w:pPr>
-        <w:pStyle w:val="ListParagraph"/>
-        <w:numPr>
-          <w:ilvl w:val="0"/>
-          <w:numId w:val="5"/>
-        </w:numPr>
-      </w:pPr>
-      <w:r>
-        <w:t>POST</w:t>
-      </w:r>
-    </w:p>
-    <w:p>
-      <w:pPr>
-        <w:pStyle w:val="ListParagraph"/>
-        <w:numPr>
-          <w:ilvl w:val="1"/>
-          <w:numId w:val="5"/>
-        </w:numPr>
-      </w:pPr>
-      <w:r>
-        <w:t>Details</w:t>
-      </w:r>
-    </w:p>
-    <w:p>
-      <w:pPr>
-        <w:pStyle w:val="ListParagraph"/>
-        <w:numPr>
-          <w:ilvl w:val="2"/>
-          <w:numId w:val="5"/>
-        </w:numPr>
-      </w:pPr>
-      <w:r>
-        <w:t>Create a new order</w:t>
-      </w:r>
-    </w:p>
-    <w:p>
-      <w:pPr>
-        <w:pStyle w:val="ListParagraph"/>
-        <w:numPr>
-          <w:ilvl w:val="1"/>
-          <w:numId w:val="5"/>
-        </w:numPr>
-      </w:pPr>
-      <w:r>
-        <w:t>Parameters</w:t>
-      </w:r>
-    </w:p>
-    <w:p>
-      <w:pPr>
-        <w:pStyle w:val="ListParagraph"/>
-        <w:numPr>
-          <w:ilvl w:val="2"/>
-          <w:numId w:val="5"/>
-        </w:numPr>
-      </w:pPr>
-      <w:r>
-        <w:t>Body</w:t>
-      </w:r>
-    </w:p>
-    <w:p>
-      <w:pPr>
-        <w:pStyle w:val="ListParagraph"/>
-        <w:numPr>
-          <w:ilvl w:val="3"/>
-          <w:numId w:val="5"/>
-        </w:numPr>
-      </w:pPr>
-      <w:proofErr w:type="spellStart"/>
-      <w:r>
-        <w:t>OrderDate</w:t>
-      </w:r>
-      <w:proofErr w:type="spellEnd"/>
-      <w:r>
-        <w:t xml:space="preserve"> (Required): Date of the order</w:t>
-      </w:r>
-    </w:p>
-    <w:p>
-      <w:pPr>
-        <w:pStyle w:val="ListParagraph"/>
-        <w:numPr>
-          <w:ilvl w:val="3"/>
-          <w:numId w:val="5"/>
-        </w:numPr>
-      </w:pPr>
-      <w:proofErr w:type="spellStart"/>
-      <w:r>
-        <w:t>CCNum</w:t>
-      </w:r>
-      <w:proofErr w:type="spellEnd"/>
-      <w:r>
-        <w:t xml:space="preserve"> (Required): Last 4 of CC Number for the order</w:t>
-      </w:r>
-    </w:p>
-    <w:p>
-      <w:pPr>
-        <w:pStyle w:val="ListParagraph"/>
-        <w:numPr>
-          <w:ilvl w:val="3"/>
-          <w:numId w:val="5"/>
-        </w:numPr>
-      </w:pPr>
-      <w:proofErr w:type="spellStart"/>
-      <w:r>
-        <w:t>ShippingAddress</w:t>
-      </w:r>
-      <w:proofErr w:type="spellEnd"/>
-      <w:r>
-        <w:t xml:space="preserve"> (Required): Address of the shipment</w:t>
-      </w:r>
-    </w:p>
-    <w:p>
-      <w:pPr>
-        <w:pStyle w:val="ListParagraph"/>
-        <w:numPr>
-          <w:ilvl w:val="3"/>
-          <w:numId w:val="5"/>
-        </w:numPr>
-      </w:pPr>
-      <w:proofErr w:type="spellStart"/>
-      <w:r>
-        <w:t>TrackingNum</w:t>
-      </w:r>
-      <w:proofErr w:type="spellEnd"/>
-      <w:r>
-        <w:t xml:space="preserve"> (Required): </w:t>
-      </w:r>
-      <w:proofErr w:type="spellStart"/>
-      <w:r>
-        <w:t>TrackingNumber</w:t>
-      </w:r>
-      <w:proofErr w:type="spellEnd"/>
-      <w:r>
-        <w:t xml:space="preserve"> of the order</w:t>
-      </w:r>
-    </w:p>
-    <w:p>
-      <w:pPr>
-        <w:pStyle w:val="ListParagraph"/>
-        <w:numPr>
-          <w:ilvl w:val="3"/>
-          <w:numId w:val="5"/>
-        </w:numPr>
-      </w:pPr>
-      <w:proofErr w:type="spellStart"/>
-      <w:r>
-        <w:t>TotalCost</w:t>
-      </w:r>
-      <w:proofErr w:type="spellEnd"/>
-      <w:r>
-        <w:t xml:space="preserve"> (Required): Total Cost of the order</w:t>
-      </w:r>
-    </w:p>
-    <w:p>
-      <w:pPr>
-        <w:pStyle w:val="ListParagraph"/>
-        <w:numPr>
-          <w:ilvl w:val="3"/>
-          <w:numId w:val="5"/>
-        </w:numPr>
-      </w:pPr>
-      <w:r>
-        <w:t>Notes (Optional): Notes for the order</w:t>
-      </w:r>
-    </w:p>
-    <w:p>
-      <w:pPr>
-        <w:pStyle w:val="ListParagraph"/>
-        <w:numPr>
-          <w:ilvl w:val="3"/>
-          <w:numId w:val="5"/>
-        </w:numPr>
-      </w:pPr>
-      <w:proofErr w:type="spellStart"/>
-      <w:r>
-        <w:t>CustomerID</w:t>
-      </w:r>
-      <w:proofErr w:type="spellEnd"/>
-      <w:r>
-        <w:t xml:space="preserve"> (Required): ID of the customer purchasing the order</w:t>
-      </w:r>
-    </w:p>
-    <w:p>
-      <w:pPr>
-        <w:pStyle w:val="ListParagraph"/>
-        <w:numPr>
-          <w:ilvl w:val="0"/>
-          <w:numId w:val="5"/>
-        </w:numPr>
-      </w:pPr>
-      <w:r>
-        <w:t>DELETE</w:t>
-      </w:r>
-    </w:p>
-    <w:p>
-      <w:pPr>
-        <w:pStyle w:val="ListParagraph"/>
-        <w:numPr>
-          <w:ilvl w:val="1"/>
-          <w:numId w:val="5"/>
-        </w:numPr>
-      </w:pPr>
-      <w:r>
-        <w:t>Details</w:t>
-      </w:r>
-    </w:p>
-    <w:p>
-      <w:pPr>
-        <w:pStyle w:val="ListParagraph"/>
-        <w:numPr>
-          <w:ilvl w:val="2"/>
-          <w:numId w:val="5"/>
-        </w:numPr>
-      </w:pPr>
-      <w:r>
-        <w:t>Delete an existing order</w:t>
-      </w:r>
-    </w:p>
-    <w:p>
-      <w:pPr>
-        <w:pStyle w:val="ListParagraph"/>
-        <w:numPr>
-          <w:ilvl w:val="1"/>
-          <w:numId w:val="5"/>
-        </w:numPr>
-      </w:pPr>
-      <w:r>
-        <w:t>Parameters</w:t>
-      </w:r>
-    </w:p>
-    <w:p>
-      <w:pPr>
-        <w:pStyle w:val="ListParagraph"/>
-        <w:numPr>
-          <w:ilvl w:val="2"/>
-          <w:numId w:val="5"/>
-        </w:numPr>
-      </w:pPr>
-      <w:r>
-        <w:t>URL</w:t>
-      </w:r>
-    </w:p>
-    <w:p>
-      <w:pPr>
-        <w:pStyle w:val="ListParagraph"/>
-        <w:numPr>
-          <w:ilvl w:val="3"/>
-          <w:numId w:val="5"/>
-        </w:numPr>
-      </w:pPr>
-      <w:r>
-        <w:lastRenderedPageBreak/>
-        <w:t>ID (Required): ID of order to be deleted</w:t>
-      </w:r>
-    </w:p>
-    <w:p/>
-    <w:p/>
-    <w:p>
-      <w:r>
-        <w:br w:type="page"/>
-      </w:r>
-    </w:p>
-    <w:p>
-      <w:r>
-        <w:lastRenderedPageBreak/>
-        <w:t>/Manager/</w:t>
-      </w:r>
-      <w:proofErr w:type="spellStart"/>
-      <w:r>
-        <w:t>CustomerManager.php</w:t>
-      </w:r>
-      <w:proofErr w:type="spellEnd"/>
-    </w:p>
-    <w:p>
-      <w:pPr>
-        <w:pStyle w:val="ListParagraph"/>
-        <w:numPr>
-          <w:ilvl w:val="0"/>
-          <w:numId w:val="5"/>
-        </w:numPr>
-      </w:pPr>
-      <w:r>
-        <w:t>GET</w:t>
-      </w:r>
-    </w:p>
-    <w:p>
-      <w:pPr>
-        <w:pStyle w:val="ListParagraph"/>
-        <w:numPr>
-          <w:ilvl w:val="1"/>
-          <w:numId w:val="5"/>
-        </w:numPr>
-      </w:pPr>
-      <w:r>
-        <w:t>Details</w:t>
-      </w:r>
-    </w:p>
-    <w:p>
-      <w:pPr>
-        <w:pStyle w:val="ListParagraph"/>
-        <w:numPr>
-          <w:ilvl w:val="2"/>
-          <w:numId w:val="5"/>
-        </w:numPr>
-      </w:pPr>
-      <w:r>
-        <w:t>Get all the customers in the database</w:t>
-      </w:r>
-    </w:p>
-    <w:p>
-      <w:pPr>
-        <w:pStyle w:val="ListParagraph"/>
-        <w:numPr>
-          <w:ilvl w:val="1"/>
-          <w:numId w:val="5"/>
-        </w:numPr>
-      </w:pPr>
-      <w:r>
-        <w:t>Parameters</w:t>
-      </w:r>
-    </w:p>
-    <w:p>
-      <w:pPr>
-        <w:pStyle w:val="ListParagraph"/>
-        <w:numPr>
-          <w:ilvl w:val="2"/>
-          <w:numId w:val="5"/>
-        </w:numPr>
-      </w:pPr>
-      <w:r>
-        <w:t>N/A</w:t>
-      </w:r>
-    </w:p>
-    <w:p>
-      <w:pPr>
-        <w:pStyle w:val="ListParagraph"/>
-        <w:numPr>
-          <w:ilvl w:val="0"/>
-          <w:numId w:val="5"/>
-        </w:numPr>
-      </w:pPr>
-      <w:r>
-        <w:t>GET</w:t>
-      </w:r>
-    </w:p>
-    <w:p>
-      <w:pPr>
-        <w:pStyle w:val="ListParagraph"/>
-        <w:numPr>
-          <w:ilvl w:val="1"/>
-          <w:numId w:val="5"/>
-        </w:numPr>
-      </w:pPr>
-      <w:r>
-        <w:t>Details</w:t>
-      </w:r>
-    </w:p>
-    <w:p>
-      <w:pPr>
-        <w:pStyle w:val="ListParagraph"/>
-        <w:numPr>
-          <w:ilvl w:val="2"/>
-          <w:numId w:val="5"/>
-        </w:numPr>
-      </w:pPr>
-      <w:r>
-        <w:t>Get a specific customer from the database</w:t>
-      </w:r>
-    </w:p>
-    <w:p>
-      <w:pPr>
-        <w:pStyle w:val="ListParagraph"/>
-        <w:numPr>
-          <w:ilvl w:val="1"/>
-          <w:numId w:val="5"/>
-        </w:numPr>
-      </w:pPr>
-      <w:r>
-        <w:t>Parameters</w:t>
-      </w:r>
-    </w:p>
-    <w:p>
-      <w:pPr>
-        <w:pStyle w:val="ListParagraph"/>
-        <w:numPr>
-          <w:ilvl w:val="2"/>
-          <w:numId w:val="5"/>
-        </w:numPr>
-      </w:pPr>
-      <w:r>
-        <w:t>URL</w:t>
-      </w:r>
-    </w:p>
-    <w:p>
-      <w:pPr>
-        <w:pStyle w:val="ListParagraph"/>
-        <w:numPr>
-          <w:ilvl w:val="3"/>
-          <w:numId w:val="5"/>
-        </w:numPr>
-      </w:pPr>
-      <w:r>
-        <w:t>ID (Required): ID of customer to retrieve</w:t>
-      </w:r>
-    </w:p>
-    <w:p>
-      <w:pPr>
-        <w:pStyle w:val="ListParagraph"/>
-        <w:numPr>
-          <w:ilvl w:val="0"/>
-          <w:numId w:val="5"/>
-        </w:numPr>
-      </w:pPr>
-      <w:r>
-        <w:t>PATCH</w:t>
-      </w:r>
-    </w:p>
-    <w:p>
-      <w:pPr>
-        <w:pStyle w:val="ListParagraph"/>
-        <w:numPr>
-          <w:ilvl w:val="1"/>
-          <w:numId w:val="5"/>
-        </w:numPr>
-      </w:pPr>
-      <w:r>
-        <w:t>Details</w:t>
-      </w:r>
-    </w:p>
-    <w:p>
-      <w:pPr>
-        <w:pStyle w:val="ListParagraph"/>
-        <w:numPr>
-          <w:ilvl w:val="2"/>
-          <w:numId w:val="5"/>
-        </w:numPr>
-      </w:pPr>
-      <w:r>
-        <w:t>Update the details of a specific customer</w:t>
-      </w:r>
-    </w:p>
-    <w:p>
-      <w:pPr>
-        <w:pStyle w:val="ListParagraph"/>
-        <w:numPr>
-          <w:ilvl w:val="1"/>
-          <w:numId w:val="5"/>
-        </w:numPr>
-      </w:pPr>
-      <w:r>
-        <w:t>Parameters</w:t>
-      </w:r>
-    </w:p>
-    <w:p>
-      <w:pPr>
-        <w:pStyle w:val="ListParagraph"/>
-        <w:numPr>
-          <w:ilvl w:val="2"/>
-          <w:numId w:val="5"/>
-        </w:numPr>
-      </w:pPr>
-      <w:r>
-        <w:t>URL</w:t>
-      </w:r>
-    </w:p>
-    <w:p>
-      <w:pPr>
-        <w:pStyle w:val="ListParagraph"/>
-        <w:numPr>
-          <w:ilvl w:val="3"/>
-          <w:numId w:val="5"/>
-        </w:numPr>
-      </w:pPr>
-      <w:r>
-        <w:t>ID (Required): ID of customer to be updated</w:t>
-      </w:r>
-    </w:p>
-    <w:p>
-      <w:pPr>
-        <w:pStyle w:val="ListParagraph"/>
-        <w:numPr>
-          <w:ilvl w:val="2"/>
-          <w:numId w:val="5"/>
-        </w:numPr>
-      </w:pPr>
-      <w:r>
-        <w:t>Body</w:t>
-      </w:r>
-    </w:p>
-    <w:p>
-      <w:pPr>
-        <w:pStyle w:val="ListParagraph"/>
-        <w:numPr>
-          <w:ilvl w:val="3"/>
-          <w:numId w:val="5"/>
-        </w:numPr>
-      </w:pPr>
-      <w:proofErr w:type="spellStart"/>
-      <w:r>
-        <w:t>CustomerName</w:t>
-      </w:r>
-      <w:proofErr w:type="spellEnd"/>
-      <w:r>
-        <w:t xml:space="preserve"> (Optional): New Name of customer</w:t>
-      </w:r>
-    </w:p>
-    <w:p>
-      <w:pPr>
-        <w:pStyle w:val="ListParagraph"/>
-        <w:numPr>
-          <w:ilvl w:val="0"/>
-          <w:numId w:val="5"/>
-        </w:numPr>
-      </w:pPr>
-      <w:r>
-        <w:t>POST</w:t>
-      </w:r>
-    </w:p>
-    <w:p>
-      <w:pPr>
-        <w:pStyle w:val="ListParagraph"/>
-        <w:numPr>
-          <w:ilvl w:val="1"/>
-          <w:numId w:val="5"/>
-        </w:numPr>
-      </w:pPr>
-      <w:r>
-        <w:t>Details</w:t>
-      </w:r>
-    </w:p>
-    <w:p>
-      <w:pPr>
-        <w:pStyle w:val="ListParagraph"/>
-        <w:numPr>
-          <w:ilvl w:val="2"/>
-          <w:numId w:val="5"/>
-        </w:numPr>
-      </w:pPr>
-      <w:r>
-        <w:t>Create a new customer</w:t>
-      </w:r>
-    </w:p>
-    <w:p>
-      <w:pPr>
-        <w:pStyle w:val="ListParagraph"/>
-        <w:numPr>
-          <w:ilvl w:val="1"/>
-          <w:numId w:val="5"/>
-        </w:numPr>
-      </w:pPr>
-      <w:r>
-        <w:t>Parameters</w:t>
-      </w:r>
-    </w:p>
-    <w:p>
-      <w:pPr>
-        <w:pStyle w:val="ListParagraph"/>
-        <w:numPr>
-          <w:ilvl w:val="2"/>
-          <w:numId w:val="5"/>
-        </w:numPr>
-      </w:pPr>
-      <w:r>
-        <w:t>Body</w:t>
-      </w:r>
-    </w:p>
-    <w:p>
-      <w:pPr>
-        <w:pStyle w:val="ListParagraph"/>
-        <w:numPr>
-          <w:ilvl w:val="3"/>
-          <w:numId w:val="5"/>
-        </w:numPr>
-      </w:pPr>
-      <w:proofErr w:type="spellStart"/>
-      <w:r>
-        <w:t>CustomerName</w:t>
-      </w:r>
-      <w:proofErr w:type="spellEnd"/>
-      <w:r>
-        <w:t xml:space="preserve"> (Required): Name of the customer</w:t>
-      </w:r>
-    </w:p>
-    <w:p>
-      <w:pPr>
-        <w:pStyle w:val="ListParagraph"/>
-        <w:numPr>
-          <w:ilvl w:val="0"/>
-          <w:numId w:val="5"/>
-        </w:numPr>
-      </w:pPr>
-      <w:r>
-        <w:t>DELETE</w:t>
-      </w:r>
-    </w:p>
-    <w:p>
-      <w:pPr>
-        <w:pStyle w:val="ListParagraph"/>
-        <w:numPr>
-          <w:ilvl w:val="1"/>
-          <w:numId w:val="5"/>
-        </w:numPr>
-      </w:pPr>
-      <w:r>
-        <w:t>Details</w:t>
-      </w:r>
-    </w:p>
-    <w:p>
-      <w:pPr>
-        <w:pStyle w:val="ListParagraph"/>
-        <w:numPr>
-          <w:ilvl w:val="2"/>
-          <w:numId w:val="5"/>
-        </w:numPr>
-      </w:pPr>
-      <w:r>
-        <w:t>Delete a specific customer</w:t>
-      </w:r>
-    </w:p>
-    <w:p>
-      <w:pPr>
-        <w:pStyle w:val="ListParagraph"/>
-        <w:numPr>
-          <w:ilvl w:val="1"/>
-          <w:numId w:val="5"/>
-        </w:numPr>
-      </w:pPr>
-      <w:r>
-        <w:t>Parameters</w:t>
-      </w:r>
-    </w:p>
-    <w:p>
-      <w:pPr>
-        <w:pStyle w:val="ListParagraph"/>
-        <w:numPr>
-          <w:ilvl w:val="2"/>
-          <w:numId w:val="5"/>
-        </w:numPr>
-      </w:pPr>
-      <w:r>
-        <w:t>URL</w:t>
-      </w:r>
-    </w:p>
-    <w:p>
-      <w:pPr>
-        <w:pStyle w:val="ListParagraph"/>
-        <w:numPr>
-          <w:ilvl w:val="3"/>
-          <w:numId w:val="5"/>
-        </w:numPr>
-      </w:pPr>
-      <w:r>
-        <w:t>ID (Required): ID of customer to be deleted</w:t>
-      </w:r>
-    </w:p>
-    <w:p>
+          <w:numId w:val="10"/>
+        </w:numPr>
+      </w:pPr>
+      <w:r>
+        <w:t>Required Parameters</w:t>
+      </w:r>
+    </w:p>
+    <w:p>
+      <w:pPr>
+        <w:pStyle w:val="ListParagraph"/>
+        <w:numPr>
+          <w:ilvl w:val="1"/>
+          <w:numId w:val="10"/>
+        </w:numPr>
+      </w:pPr>
+      <w:r>
+        <w:t>Action (Required): Create</w:t>
+      </w:r>
+    </w:p>
+    <w:p>
+      <w:pPr>
+        <w:pStyle w:val="ListParagraph"/>
+        <w:numPr>
+          <w:ilvl w:val="1"/>
+          <w:numId w:val="10"/>
+        </w:numPr>
+      </w:pPr>
+      <w:r>
+        <w:t>Name (Required): Customer name</w:t>
+      </w:r>
       <w:r>
         <w:br w:type="page"/>
       </w:r>
@@ -1752,16 +666,11 @@
     </w:p>
     <w:p>
       <w:r>
-        <w:t>/</w:t>
-      </w:r>
-      <w:proofErr w:type="spellStart"/>
-      <w:r>
-        <w:t>Inventory</w:t>
+        <w:t>/Inventory</w:t>
       </w:r>
       <w:r>
         <w:t>.php</w:t>
       </w:r>
-      <w:proofErr w:type="spellEnd"/>
       <w:r>
         <w:t>: View All Items in the Inventory</w:t>
       </w:r>
@@ -1799,16 +708,11 @@
         </w:numPr>
       </w:pPr>
       <w:r>
-        <w:t>Each item needs to allow for a link to be clicked to access the /</w:t>
-      </w:r>
-      <w:proofErr w:type="spellStart"/>
-      <w:r>
-        <w:t>Item</w:t>
+        <w:t>Each item needs to allow for a link to be clicked to access the /Item</w:t>
       </w:r>
       <w:r>
         <w:t>.php</w:t>
       </w:r>
-      <w:proofErr w:type="spellEnd"/>
       <w:r>
         <w:t xml:space="preserve"> page to view further details about the product</w:t>
       </w:r>
@@ -1834,13 +738,8 @@
         </w:numPr>
       </w:pPr>
       <w:r>
-        <w:t>/Managers/</w:t>
-      </w:r>
-      <w:proofErr w:type="spellStart"/>
-      <w:r>
-        <w:t>InventoryManager.php</w:t>
-      </w:r>
-      <w:proofErr w:type="spellEnd"/>
+        <w:t>/Managers/InventoryManager.php</w:t>
+      </w:r>
     </w:p>
     <w:p>
       <w:pPr>
@@ -1882,14 +781,12 @@
       <w:r>
         <w:t>/</w:t>
       </w:r>
-      <w:proofErr w:type="spellStart"/>
       <w:r>
         <w:t>Item</w:t>
       </w:r>
       <w:r>
         <w:t>.php</w:t>
       </w:r>
-      <w:proofErr w:type="spellEnd"/>
       <w:r>
         <w:t>: View A Specific Item</w:t>
       </w:r>
@@ -1957,13 +854,8 @@
         </w:numPr>
       </w:pPr>
       <w:r>
-        <w:t>/Managers/</w:t>
-      </w:r>
-      <w:proofErr w:type="spellStart"/>
-      <w:r>
-        <w:t>InventoryManager.php</w:t>
-      </w:r>
-      <w:proofErr w:type="spellEnd"/>
+        <w:t>/Managers/InventoryManager.php</w:t>
+      </w:r>
     </w:p>
     <w:p>
       <w:pPr>
@@ -2004,13 +896,8 @@
         </w:numPr>
       </w:pPr>
       <w:r>
-        <w:t>/Managers/</w:t>
-      </w:r>
-      <w:proofErr w:type="spellStart"/>
-      <w:r>
-        <w:t>CartManager.php</w:t>
-      </w:r>
-      <w:proofErr w:type="spellEnd"/>
+        <w:t>/Managers/CartManager.php</w:t>
+      </w:r>
     </w:p>
     <w:p>
       <w:pPr>
@@ -2057,29 +944,16 @@
         </w:numPr>
       </w:pPr>
       <w:r>
-        <w:t>Form allowing for a specific number of items to be added to cart curling /</w:t>
-      </w:r>
-      <w:proofErr w:type="spellStart"/>
-      <w:r>
-        <w:t>CartManager.php</w:t>
-      </w:r>
-      <w:proofErr w:type="spellEnd"/>
-      <w:r>
-        <w:t xml:space="preserve"> through a POST request to add it to the cart</w:t>
-      </w:r>
-    </w:p>
-    <w:p>
-      <w:r>
-        <w:t>/</w:t>
-      </w:r>
-      <w:proofErr w:type="spellStart"/>
-      <w:r>
-        <w:t>Cart</w:t>
+        <w:t>Form allowing for a specific number of items to be added to cart curling /CartManager.php through a POST request to add it to the cart</w:t>
+      </w:r>
+    </w:p>
+    <w:p>
+      <w:r>
+        <w:t>/Cart</w:t>
       </w:r>
       <w:r>
         <w:t>.php</w:t>
       </w:r>
-      <w:proofErr w:type="spellEnd"/>
       <w:r>
         <w:t>: View the current cart</w:t>
       </w:r>
@@ -2162,13 +1036,8 @@
         <w:t>/Managers</w:t>
       </w:r>
       <w:r>
-        <w:t>/</w:t>
-      </w:r>
-      <w:proofErr w:type="spellStart"/>
-      <w:r>
-        <w:t>CartManager.php</w:t>
-      </w:r>
-      <w:proofErr w:type="spellEnd"/>
+        <w:t>/CartManager.php</w:t>
+      </w:r>
     </w:p>
     <w:p>
       <w:pPr>
@@ -2212,16 +1081,11 @@
     <w:p>
       <w:r>
         <w:lastRenderedPageBreak/>
-        <w:t>/</w:t>
-      </w:r>
-      <w:proofErr w:type="spellStart"/>
-      <w:r>
-        <w:t>Checkout</w:t>
+        <w:t>/Checkout</w:t>
       </w:r>
       <w:r>
         <w:t>.php</w:t>
       </w:r>
-      <w:proofErr w:type="spellEnd"/>
       <w:r>
         <w:t xml:space="preserve">: Checkout </w:t>
       </w:r>
@@ -2292,31 +1156,7 @@
         <w:t>POST</w:t>
       </w:r>
       <w:r>
-        <w:t xml:space="preserve"> request is sent to /</w:t>
-      </w:r>
-      <w:proofErr w:type="spellStart"/>
-      <w:r>
-        <w:t>OrderManager.php</w:t>
-      </w:r>
-      <w:proofErr w:type="spellEnd"/>
-      <w:r>
-        <w:t xml:space="preserve"> to send out the order and the user is redirected to /</w:t>
-      </w:r>
-      <w:proofErr w:type="spellStart"/>
-      <w:r>
-        <w:t>Order.php</w:t>
-      </w:r>
-      <w:proofErr w:type="spellEnd"/>
-      <w:r>
-        <w:t xml:space="preserve"> with the </w:t>
-      </w:r>
-      <w:proofErr w:type="spellStart"/>
-      <w:r>
-        <w:t>OrderID</w:t>
-      </w:r>
-      <w:proofErr w:type="spellEnd"/>
-      <w:r>
-        <w:t xml:space="preserve"> in the URL</w:t>
+        <w:t xml:space="preserve"> request is sent to /OrderManager.php to send out the order and the user is redirected to /Order.php with the OrderID in the URL</w:t>
       </w:r>
     </w:p>
     <w:p>
@@ -2340,13 +1180,8 @@
         </w:numPr>
       </w:pPr>
       <w:r>
-        <w:t>/Managers/</w:t>
-      </w:r>
-      <w:proofErr w:type="spellStart"/>
-      <w:r>
-        <w:t>OrderManager.php</w:t>
-      </w:r>
-      <w:proofErr w:type="spellEnd"/>
+        <w:t>/Managers/OrderManager.php</w:t>
+      </w:r>
     </w:p>
     <w:p>
       <w:pPr>
@@ -2362,13 +1197,8 @@
     </w:p>
     <w:p>
       <w:r>
-        <w:t>/</w:t>
-      </w:r>
-      <w:proofErr w:type="spellStart"/>
-      <w:r>
-        <w:t>Orders.php</w:t>
-      </w:r>
-      <w:proofErr w:type="spellEnd"/>
+        <w:t>/Orders.php</w:t>
+      </w:r>
     </w:p>
     <w:p>
       <w:pPr>
@@ -2406,15 +1236,7 @@
         </w:numPr>
       </w:pPr>
       <w:r>
-        <w:t>Links allowing for the user to go to /</w:t>
-      </w:r>
-      <w:proofErr w:type="spellStart"/>
-      <w:r>
-        <w:t>Order.php</w:t>
-      </w:r>
-      <w:proofErr w:type="spellEnd"/>
-      <w:r>
-        <w:t xml:space="preserve"> and view the more specific details about the order</w:t>
+        <w:t>Links allowing for the user to go to /Order.php and view the more specific details about the order</w:t>
       </w:r>
     </w:p>
     <w:p>
@@ -2438,13 +1260,8 @@
         </w:numPr>
       </w:pPr>
       <w:r>
-        <w:t>/Managers/</w:t>
-      </w:r>
-      <w:proofErr w:type="spellStart"/>
-      <w:r>
-        <w:t>OrderManager.php</w:t>
-      </w:r>
-      <w:proofErr w:type="spellEnd"/>
+        <w:t>/Managers/OrderManager.php</w:t>
+      </w:r>
     </w:p>
     <w:p>
       <w:pPr>
@@ -2475,13 +1292,8 @@
     </w:p>
     <w:p>
       <w:r>
-        <w:t>/</w:t>
-      </w:r>
-      <w:proofErr w:type="spellStart"/>
-      <w:r>
-        <w:t>Order.php</w:t>
-      </w:r>
-      <w:proofErr w:type="spellEnd"/>
+        <w:t>/Order.php</w:t>
+      </w:r>
     </w:p>
     <w:p>
       <w:pPr>
@@ -2546,13 +1358,8 @@
         </w:numPr>
       </w:pPr>
       <w:r>
-        <w:t>/Managers/</w:t>
-      </w:r>
-      <w:proofErr w:type="spellStart"/>
-      <w:r>
-        <w:t>OrderManager.php</w:t>
-      </w:r>
-      <w:proofErr w:type="spellEnd"/>
+        <w:t>/Managers/OrderManager.php</w:t>
+      </w:r>
     </w:p>
     <w:p>
       <w:pPr>
@@ -2665,13 +1472,8 @@
     <w:p>
       <w:r>
         <w:lastRenderedPageBreak/>
-        <w:t>/</w:t>
-      </w:r>
-      <w:proofErr w:type="spellStart"/>
-      <w:r>
-        <w:t>Customers.php</w:t>
-      </w:r>
-      <w:proofErr w:type="spellEnd"/>
+        <w:t>/Customers.php</w:t>
+      </w:r>
     </w:p>
     <w:p>
       <w:pPr>
@@ -2706,15 +1508,7 @@
         </w:numPr>
       </w:pPr>
       <w:r>
-        <w:t>A link to /</w:t>
-      </w:r>
-      <w:proofErr w:type="spellStart"/>
-      <w:r>
-        <w:t>Customer.php</w:t>
-      </w:r>
-      <w:proofErr w:type="spellEnd"/>
-      <w:r>
-        <w:t xml:space="preserve"> to show all the information about the customer</w:t>
+        <w:t>A link to /Customer.php to show all the information about the customer</w:t>
       </w:r>
     </w:p>
     <w:p>
@@ -2738,13 +1532,8 @@
         </w:numPr>
       </w:pPr>
       <w:r>
-        <w:t>/Managers/</w:t>
-      </w:r>
-      <w:proofErr w:type="spellStart"/>
-      <w:r>
-        <w:t>CustomerManager.php</w:t>
-      </w:r>
-      <w:proofErr w:type="spellEnd"/>
+        <w:t>/Managers/CustomerManager.php</w:t>
+      </w:r>
     </w:p>
     <w:p>
       <w:pPr>
@@ -2787,13 +1576,8 @@
     </w:p>
     <w:p>
       <w:r>
-        <w:t>/</w:t>
-      </w:r>
-      <w:proofErr w:type="spellStart"/>
-      <w:r>
-        <w:t>Customer.php</w:t>
-      </w:r>
-      <w:proofErr w:type="spellEnd"/>
+        <w:t>/Customer.php</w:t>
+      </w:r>
     </w:p>
     <w:p>
       <w:pPr>
@@ -2852,13 +1636,8 @@
         </w:numPr>
       </w:pPr>
       <w:r>
-        <w:t>/Managers/</w:t>
-      </w:r>
-      <w:proofErr w:type="spellStart"/>
-      <w:r>
-        <w:t>CustomerManager.php</w:t>
-      </w:r>
-      <w:proofErr w:type="spellEnd"/>
+        <w:t>/Managers/CustomerManager.php</w:t>
+      </w:r>
     </w:p>
     <w:p>
       <w:pPr>
@@ -2932,15 +1711,7 @@
         </w:numPr>
       </w:pPr>
       <w:r>
-        <w:t>Links in the table to /</w:t>
-      </w:r>
-      <w:proofErr w:type="spellStart"/>
-      <w:r>
-        <w:t>Order.php</w:t>
-      </w:r>
-      <w:proofErr w:type="spellEnd"/>
-      <w:r>
-        <w:t xml:space="preserve"> to view the order</w:t>
+        <w:t>Links in the table to /Order.php to view the order</w:t>
       </w:r>
     </w:p>
     <w:sectPr>
@@ -2956,6 +1727,118 @@
 <file path=word/numbering.xml><?xml version="1.0" encoding="utf-8"?>
 <w:numbering xmlns:wpc="http://schemas.microsoft.com/office/word/2010/wordprocessingCanvas" xmlns:cx="http://schemas.microsoft.com/office/drawing/2014/chartex" xmlns:cx1="http://schemas.microsoft.com/office/drawing/2015/9/8/chartex" xmlns:cx2="http://schemas.microsoft.com/office/drawing/2015/10/21/chartex" xmlns:cx3="http://schemas.microsoft.com/office/drawing/2016/5/9/chartex" xmlns:cx4="http://schemas.microsoft.com/office/drawing/2016/5/10/chartex" xmlns:cx5="http://schemas.microsoft.com/office/drawing/2016/5/11/chartex" xmlns:cx6="http://schemas.microsoft.com/office/drawing/2016/5/12/chartex" xmlns:cx7="http://schemas.microsoft.com/office/drawing/2016/5/13/chartex" xmlns:cx8="http://schemas.microsoft.com/office/drawing/2016/5/14/chartex" xmlns:mc="http://schemas.openxmlformats.org/markup-compatibility/2006" xmlns:aink="http://schemas.microsoft.com/office/drawing/2016/ink" xmlns:am3d="http://schemas.microsoft.com/office/drawing/2017/model3d" xmlns:o="urn:schemas-microsoft-com:office:office" xmlns:oel="http://schemas.microsoft.com/office/2019/extlst" xmlns:r="http://schemas.openxmlformats.org/officeDocument/2006/relationships" xmlns:m="http://schemas.openxmlformats.org/officeDocument/2006/math" xmlns:v="urn:schemas-microsoft-com:vml" xmlns:wp14="http://schemas.microsoft.com/office/word/2010/wordprocessingDrawing" xmlns:wp="http://schemas.openxmlformats.org/drawingml/2006/wordprocessingDrawing" xmlns:w10="urn:schemas-microsoft-com:office:word" xmlns:w="http://schemas.openxmlformats.org/wordprocessingml/2006/main" xmlns:w14="http://schemas.microsoft.com/office/word/2010/wordml" xmlns:w15="http://schemas.microsoft.com/office/word/2012/wordml" xmlns:w16cex="http://schemas.microsoft.com/office/word/2018/wordml/cex" xmlns:w16cid="http://schemas.microsoft.com/office/word/2016/wordml/cid" xmlns:w16="http://schemas.microsoft.com/office/word/2018/wordml" xmlns:w16sdtdh="http://schemas.microsoft.com/office/word/2020/wordml/sdtdatahash" xmlns:w16se="http://schemas.microsoft.com/office/word/2015/wordml/symex" xmlns:wpg="http://schemas.microsoft.com/office/word/2010/wordprocessingGroup" xmlns:wpi="http://schemas.microsoft.com/office/word/2010/wordprocessingInk" xmlns:wne="http://schemas.microsoft.com/office/word/2006/wordml" xmlns:wps="http://schemas.microsoft.com/office/word/2010/wordprocessingShape" mc:Ignorable="w14 w15 w16se w16cid w16 w16cex w16sdtdh wp14">
   <w:abstractNum w:abstractNumId="0" w15:restartNumberingAfterBreak="0">
+    <w:nsid w:val="221651E0"/>
+    <w:multiLevelType w:val="hybridMultilevel"/>
+    <w:tmpl w:val="274C054C"/>
+    <w:lvl w:ilvl="0" w:tplc="FDB81B7E">
+      <w:numFmt w:val="bullet"/>
+      <w:lvlText w:val="-"/>
+      <w:lvlJc w:val="left"/>
+      <w:pPr>
+        <w:ind w:left="720" w:hanging="360"/>
+      </w:pPr>
+      <w:rPr>
+        <w:rFonts w:ascii="Calibri" w:eastAsiaTheme="minorHAnsi" w:hAnsi="Calibri" w:cs="Calibri" w:hint="default"/>
+      </w:rPr>
+    </w:lvl>
+    <w:lvl w:ilvl="1" w:tplc="04090003" w:tentative="1">
+      <w:start w:val="1"/>
+      <w:numFmt w:val="bullet"/>
+      <w:lvlText w:val="o"/>
+      <w:lvlJc w:val="left"/>
+      <w:pPr>
+        <w:ind w:left="1440" w:hanging="360"/>
+      </w:pPr>
+      <w:rPr>
+        <w:rFonts w:ascii="Courier New" w:hAnsi="Courier New" w:cs="Courier New" w:hint="default"/>
+      </w:rPr>
+    </w:lvl>
+    <w:lvl w:ilvl="2" w:tplc="04090005" w:tentative="1">
+      <w:start w:val="1"/>
+      <w:numFmt w:val="bullet"/>
+      <w:lvlText w:val=""/>
+      <w:lvlJc w:val="left"/>
+      <w:pPr>
+        <w:ind w:left="2160" w:hanging="360"/>
+      </w:pPr>
+      <w:rPr>
+        <w:rFonts w:ascii="Wingdings" w:hAnsi="Wingdings" w:hint="default"/>
+      </w:rPr>
+    </w:lvl>
+    <w:lvl w:ilvl="3" w:tplc="04090001" w:tentative="1">
+      <w:start w:val="1"/>
+      <w:numFmt w:val="bullet"/>
+      <w:lvlText w:val=""/>
+      <w:lvlJc w:val="left"/>
+      <w:pPr>
+        <w:ind w:left="2880" w:hanging="360"/>
+      </w:pPr>
+      <w:rPr>
+        <w:rFonts w:ascii="Symbol" w:hAnsi="Symbol" w:hint="default"/>
+      </w:rPr>
+    </w:lvl>
+    <w:lvl w:ilvl="4" w:tplc="04090003" w:tentative="1">
+      <w:start w:val="1"/>
+      <w:numFmt w:val="bullet"/>
+      <w:lvlText w:val="o"/>
+      <w:lvlJc w:val="left"/>
+      <w:pPr>
+        <w:ind w:left="3600" w:hanging="360"/>
+      </w:pPr>
+      <w:rPr>
+        <w:rFonts w:ascii="Courier New" w:hAnsi="Courier New" w:cs="Courier New" w:hint="default"/>
+      </w:rPr>
+    </w:lvl>
+    <w:lvl w:ilvl="5" w:tplc="04090005" w:tentative="1">
+      <w:start w:val="1"/>
+      <w:numFmt w:val="bullet"/>
+      <w:lvlText w:val=""/>
+      <w:lvlJc w:val="left"/>
+      <w:pPr>
+        <w:ind w:left="4320" w:hanging="360"/>
+      </w:pPr>
+      <w:rPr>
+        <w:rFonts w:ascii="Wingdings" w:hAnsi="Wingdings" w:hint="default"/>
+      </w:rPr>
+    </w:lvl>
+    <w:lvl w:ilvl="6" w:tplc="04090001" w:tentative="1">
+      <w:start w:val="1"/>
+      <w:numFmt w:val="bullet"/>
+      <w:lvlText w:val=""/>
+      <w:lvlJc w:val="left"/>
+      <w:pPr>
+        <w:ind w:left="5040" w:hanging="360"/>
+      </w:pPr>
+      <w:rPr>
+        <w:rFonts w:ascii="Symbol" w:hAnsi="Symbol" w:hint="default"/>
+      </w:rPr>
+    </w:lvl>
+    <w:lvl w:ilvl="7" w:tplc="04090003" w:tentative="1">
+      <w:start w:val="1"/>
+      <w:numFmt w:val="bullet"/>
+      <w:lvlText w:val="o"/>
+      <w:lvlJc w:val="left"/>
+      <w:pPr>
+        <w:ind w:left="5760" w:hanging="360"/>
+      </w:pPr>
+      <w:rPr>
+        <w:rFonts w:ascii="Courier New" w:hAnsi="Courier New" w:cs="Courier New" w:hint="default"/>
+      </w:rPr>
+    </w:lvl>
+    <w:lvl w:ilvl="8" w:tplc="04090005" w:tentative="1">
+      <w:start w:val="1"/>
+      <w:numFmt w:val="bullet"/>
+      <w:lvlText w:val=""/>
+      <w:lvlJc w:val="left"/>
+      <w:pPr>
+        <w:ind w:left="6480" w:hanging="360"/>
+      </w:pPr>
+      <w:rPr>
+        <w:rFonts w:ascii="Wingdings" w:hAnsi="Wingdings" w:hint="default"/>
+      </w:rPr>
+    </w:lvl>
+  </w:abstractNum>
+  <w:abstractNum w:abstractNumId="1" w15:restartNumberingAfterBreak="0">
     <w:nsid w:val="25C114F6"/>
     <w:multiLevelType w:val="hybridMultilevel"/>
     <w:tmpl w:val="AC245CA8"/>
@@ -3067,7 +1950,231 @@
       </w:rPr>
     </w:lvl>
   </w:abstractNum>
-  <w:abstractNum w:abstractNumId="1" w15:restartNumberingAfterBreak="0">
+  <w:abstractNum w:abstractNumId="2" w15:restartNumberingAfterBreak="0">
+    <w:nsid w:val="366B558B"/>
+    <w:multiLevelType w:val="hybridMultilevel"/>
+    <w:tmpl w:val="632602B8"/>
+    <w:lvl w:ilvl="0" w:tplc="E31AE712">
+      <w:numFmt w:val="bullet"/>
+      <w:lvlText w:val="-"/>
+      <w:lvlJc w:val="left"/>
+      <w:pPr>
+        <w:ind w:left="720" w:hanging="360"/>
+      </w:pPr>
+      <w:rPr>
+        <w:rFonts w:ascii="Calibri" w:eastAsiaTheme="minorHAnsi" w:hAnsi="Calibri" w:cs="Calibri" w:hint="default"/>
+      </w:rPr>
+    </w:lvl>
+    <w:lvl w:ilvl="1" w:tplc="04090003">
+      <w:start w:val="1"/>
+      <w:numFmt w:val="bullet"/>
+      <w:lvlText w:val="o"/>
+      <w:lvlJc w:val="left"/>
+      <w:pPr>
+        <w:ind w:left="1440" w:hanging="360"/>
+      </w:pPr>
+      <w:rPr>
+        <w:rFonts w:ascii="Courier New" w:hAnsi="Courier New" w:cs="Courier New" w:hint="default"/>
+      </w:rPr>
+    </w:lvl>
+    <w:lvl w:ilvl="2" w:tplc="04090005">
+      <w:start w:val="1"/>
+      <w:numFmt w:val="bullet"/>
+      <w:lvlText w:val=""/>
+      <w:lvlJc w:val="left"/>
+      <w:pPr>
+        <w:ind w:left="2160" w:hanging="360"/>
+      </w:pPr>
+      <w:rPr>
+        <w:rFonts w:ascii="Wingdings" w:hAnsi="Wingdings" w:hint="default"/>
+      </w:rPr>
+    </w:lvl>
+    <w:lvl w:ilvl="3" w:tplc="04090001">
+      <w:start w:val="1"/>
+      <w:numFmt w:val="bullet"/>
+      <w:lvlText w:val=""/>
+      <w:lvlJc w:val="left"/>
+      <w:pPr>
+        <w:ind w:left="2880" w:hanging="360"/>
+      </w:pPr>
+      <w:rPr>
+        <w:rFonts w:ascii="Symbol" w:hAnsi="Symbol" w:hint="default"/>
+      </w:rPr>
+    </w:lvl>
+    <w:lvl w:ilvl="4" w:tplc="04090003" w:tentative="1">
+      <w:start w:val="1"/>
+      <w:numFmt w:val="bullet"/>
+      <w:lvlText w:val="o"/>
+      <w:lvlJc w:val="left"/>
+      <w:pPr>
+        <w:ind w:left="3600" w:hanging="360"/>
+      </w:pPr>
+      <w:rPr>
+        <w:rFonts w:ascii="Courier New" w:hAnsi="Courier New" w:cs="Courier New" w:hint="default"/>
+      </w:rPr>
+    </w:lvl>
+    <w:lvl w:ilvl="5" w:tplc="04090005" w:tentative="1">
+      <w:start w:val="1"/>
+      <w:numFmt w:val="bullet"/>
+      <w:lvlText w:val=""/>
+      <w:lvlJc w:val="left"/>
+      <w:pPr>
+        <w:ind w:left="4320" w:hanging="360"/>
+      </w:pPr>
+      <w:rPr>
+        <w:rFonts w:ascii="Wingdings" w:hAnsi="Wingdings" w:hint="default"/>
+      </w:rPr>
+    </w:lvl>
+    <w:lvl w:ilvl="6" w:tplc="04090001" w:tentative="1">
+      <w:start w:val="1"/>
+      <w:numFmt w:val="bullet"/>
+      <w:lvlText w:val=""/>
+      <w:lvlJc w:val="left"/>
+      <w:pPr>
+        <w:ind w:left="5040" w:hanging="360"/>
+      </w:pPr>
+      <w:rPr>
+        <w:rFonts w:ascii="Symbol" w:hAnsi="Symbol" w:hint="default"/>
+      </w:rPr>
+    </w:lvl>
+    <w:lvl w:ilvl="7" w:tplc="04090003" w:tentative="1">
+      <w:start w:val="1"/>
+      <w:numFmt w:val="bullet"/>
+      <w:lvlText w:val="o"/>
+      <w:lvlJc w:val="left"/>
+      <w:pPr>
+        <w:ind w:left="5760" w:hanging="360"/>
+      </w:pPr>
+      <w:rPr>
+        <w:rFonts w:ascii="Courier New" w:hAnsi="Courier New" w:cs="Courier New" w:hint="default"/>
+      </w:rPr>
+    </w:lvl>
+    <w:lvl w:ilvl="8" w:tplc="04090005" w:tentative="1">
+      <w:start w:val="1"/>
+      <w:numFmt w:val="bullet"/>
+      <w:lvlText w:val=""/>
+      <w:lvlJc w:val="left"/>
+      <w:pPr>
+        <w:ind w:left="6480" w:hanging="360"/>
+      </w:pPr>
+      <w:rPr>
+        <w:rFonts w:ascii="Wingdings" w:hAnsi="Wingdings" w:hint="default"/>
+      </w:rPr>
+    </w:lvl>
+  </w:abstractNum>
+  <w:abstractNum w:abstractNumId="3" w15:restartNumberingAfterBreak="0">
+    <w:nsid w:val="3BBC5B54"/>
+    <w:multiLevelType w:val="hybridMultilevel"/>
+    <w:tmpl w:val="2642389A"/>
+    <w:lvl w:ilvl="0" w:tplc="83584060">
+      <w:numFmt w:val="bullet"/>
+      <w:lvlText w:val="-"/>
+      <w:lvlJc w:val="left"/>
+      <w:pPr>
+        <w:ind w:left="720" w:hanging="360"/>
+      </w:pPr>
+      <w:rPr>
+        <w:rFonts w:ascii="Calibri" w:eastAsiaTheme="minorHAnsi" w:hAnsi="Calibri" w:cs="Calibri" w:hint="default"/>
+      </w:rPr>
+    </w:lvl>
+    <w:lvl w:ilvl="1" w:tplc="04090003" w:tentative="1">
+      <w:start w:val="1"/>
+      <w:numFmt w:val="bullet"/>
+      <w:lvlText w:val="o"/>
+      <w:lvlJc w:val="left"/>
+      <w:pPr>
+        <w:ind w:left="1440" w:hanging="360"/>
+      </w:pPr>
+      <w:rPr>
+        <w:rFonts w:ascii="Courier New" w:hAnsi="Courier New" w:cs="Courier New" w:hint="default"/>
+      </w:rPr>
+    </w:lvl>
+    <w:lvl w:ilvl="2" w:tplc="04090005" w:tentative="1">
+      <w:start w:val="1"/>
+      <w:numFmt w:val="bullet"/>
+      <w:lvlText w:val=""/>
+      <w:lvlJc w:val="left"/>
+      <w:pPr>
+        <w:ind w:left="2160" w:hanging="360"/>
+      </w:pPr>
+      <w:rPr>
+        <w:rFonts w:ascii="Wingdings" w:hAnsi="Wingdings" w:hint="default"/>
+      </w:rPr>
+    </w:lvl>
+    <w:lvl w:ilvl="3" w:tplc="04090001" w:tentative="1">
+      <w:start w:val="1"/>
+      <w:numFmt w:val="bullet"/>
+      <w:lvlText w:val=""/>
+      <w:lvlJc w:val="left"/>
+      <w:pPr>
+        <w:ind w:left="2880" w:hanging="360"/>
+      </w:pPr>
+      <w:rPr>
+        <w:rFonts w:ascii="Symbol" w:hAnsi="Symbol" w:hint="default"/>
+      </w:rPr>
+    </w:lvl>
+    <w:lvl w:ilvl="4" w:tplc="04090003" w:tentative="1">
+      <w:start w:val="1"/>
+      <w:numFmt w:val="bullet"/>
+      <w:lvlText w:val="o"/>
+      <w:lvlJc w:val="left"/>
+      <w:pPr>
+        <w:ind w:left="3600" w:hanging="360"/>
+      </w:pPr>
+      <w:rPr>
+        <w:rFonts w:ascii="Courier New" w:hAnsi="Courier New" w:cs="Courier New" w:hint="default"/>
+      </w:rPr>
+    </w:lvl>
+    <w:lvl w:ilvl="5" w:tplc="04090005" w:tentative="1">
+      <w:start w:val="1"/>
+      <w:numFmt w:val="bullet"/>
+      <w:lvlText w:val=""/>
+      <w:lvlJc w:val="left"/>
+      <w:pPr>
+        <w:ind w:left="4320" w:hanging="360"/>
+      </w:pPr>
+      <w:rPr>
+        <w:rFonts w:ascii="Wingdings" w:hAnsi="Wingdings" w:hint="default"/>
+      </w:rPr>
+    </w:lvl>
+    <w:lvl w:ilvl="6" w:tplc="04090001" w:tentative="1">
+      <w:start w:val="1"/>
+      <w:numFmt w:val="bullet"/>
+      <w:lvlText w:val=""/>
+      <w:lvlJc w:val="left"/>
+      <w:pPr>
+        <w:ind w:left="5040" w:hanging="360"/>
+      </w:pPr>
+      <w:rPr>
+        <w:rFonts w:ascii="Symbol" w:hAnsi="Symbol" w:hint="default"/>
+      </w:rPr>
+    </w:lvl>
+    <w:lvl w:ilvl="7" w:tplc="04090003" w:tentative="1">
+      <w:start w:val="1"/>
+      <w:numFmt w:val="bullet"/>
+      <w:lvlText w:val="o"/>
+      <w:lvlJc w:val="left"/>
+      <w:pPr>
+        <w:ind w:left="5760" w:hanging="360"/>
+      </w:pPr>
+      <w:rPr>
+        <w:rFonts w:ascii="Courier New" w:hAnsi="Courier New" w:cs="Courier New" w:hint="default"/>
+      </w:rPr>
+    </w:lvl>
+    <w:lvl w:ilvl="8" w:tplc="04090005" w:tentative="1">
+      <w:start w:val="1"/>
+      <w:numFmt w:val="bullet"/>
+      <w:lvlText w:val=""/>
+      <w:lvlJc w:val="left"/>
+      <w:pPr>
+        <w:ind w:left="6480" w:hanging="360"/>
+      </w:pPr>
+      <w:rPr>
+        <w:rFonts w:ascii="Wingdings" w:hAnsi="Wingdings" w:hint="default"/>
+      </w:rPr>
+    </w:lvl>
+  </w:abstractNum>
+  <w:abstractNum w:abstractNumId="4" w15:restartNumberingAfterBreak="0">
     <w:nsid w:val="3D9967B8"/>
     <w:multiLevelType w:val="hybridMultilevel"/>
     <w:tmpl w:val="8200D0C0"/>
@@ -3179,7 +2286,7 @@
       </w:rPr>
     </w:lvl>
   </w:abstractNum>
-  <w:abstractNum w:abstractNumId="2" w15:restartNumberingAfterBreak="0">
+  <w:abstractNum w:abstractNumId="5" w15:restartNumberingAfterBreak="0">
     <w:nsid w:val="42120000"/>
     <w:multiLevelType w:val="hybridMultilevel"/>
     <w:tmpl w:val="EB98D940"/>
@@ -3291,7 +2398,7 @@
       </w:rPr>
     </w:lvl>
   </w:abstractNum>
-  <w:abstractNum w:abstractNumId="3" w15:restartNumberingAfterBreak="0">
+  <w:abstractNum w:abstractNumId="6" w15:restartNumberingAfterBreak="0">
     <w:nsid w:val="49864FB3"/>
     <w:multiLevelType w:val="hybridMultilevel"/>
     <w:tmpl w:val="A4D4ECC0"/>
@@ -3403,7 +2510,7 @@
       </w:rPr>
     </w:lvl>
   </w:abstractNum>
-  <w:abstractNum w:abstractNumId="4" w15:restartNumberingAfterBreak="0">
+  <w:abstractNum w:abstractNumId="7" w15:restartNumberingAfterBreak="0">
     <w:nsid w:val="6D4E2067"/>
     <w:multiLevelType w:val="hybridMultilevel"/>
     <w:tmpl w:val="5164D3B8"/>
@@ -3515,7 +2622,7 @@
       </w:rPr>
     </w:lvl>
   </w:abstractNum>
-  <w:abstractNum w:abstractNumId="5" w15:restartNumberingAfterBreak="0">
+  <w:abstractNum w:abstractNumId="8" w15:restartNumberingAfterBreak="0">
     <w:nsid w:val="6D96665B"/>
     <w:multiLevelType w:val="hybridMultilevel"/>
     <w:tmpl w:val="AE14C440"/>
@@ -3627,23 +2734,147 @@
       </w:rPr>
     </w:lvl>
   </w:abstractNum>
+  <w:abstractNum w:abstractNumId="9" w15:restartNumberingAfterBreak="0">
+    <w:nsid w:val="7153484B"/>
+    <w:multiLevelType w:val="hybridMultilevel"/>
+    <w:tmpl w:val="2E2CA2FC"/>
+    <w:lvl w:ilvl="0" w:tplc="6B287ED4">
+      <w:numFmt w:val="bullet"/>
+      <w:lvlText w:val="-"/>
+      <w:lvlJc w:val="left"/>
+      <w:pPr>
+        <w:ind w:left="720" w:hanging="360"/>
+      </w:pPr>
+      <w:rPr>
+        <w:rFonts w:ascii="Calibri" w:eastAsiaTheme="minorHAnsi" w:hAnsi="Calibri" w:cs="Calibri" w:hint="default"/>
+      </w:rPr>
+    </w:lvl>
+    <w:lvl w:ilvl="1" w:tplc="04090003">
+      <w:start w:val="1"/>
+      <w:numFmt w:val="bullet"/>
+      <w:lvlText w:val="o"/>
+      <w:lvlJc w:val="left"/>
+      <w:pPr>
+        <w:ind w:left="1440" w:hanging="360"/>
+      </w:pPr>
+      <w:rPr>
+        <w:rFonts w:ascii="Courier New" w:hAnsi="Courier New" w:cs="Courier New" w:hint="default"/>
+      </w:rPr>
+    </w:lvl>
+    <w:lvl w:ilvl="2" w:tplc="04090005">
+      <w:start w:val="1"/>
+      <w:numFmt w:val="bullet"/>
+      <w:lvlText w:val=""/>
+      <w:lvlJc w:val="left"/>
+      <w:pPr>
+        <w:ind w:left="2160" w:hanging="360"/>
+      </w:pPr>
+      <w:rPr>
+        <w:rFonts w:ascii="Wingdings" w:hAnsi="Wingdings" w:hint="default"/>
+      </w:rPr>
+    </w:lvl>
+    <w:lvl w:ilvl="3" w:tplc="04090001">
+      <w:start w:val="1"/>
+      <w:numFmt w:val="bullet"/>
+      <w:lvlText w:val=""/>
+      <w:lvlJc w:val="left"/>
+      <w:pPr>
+        <w:ind w:left="2880" w:hanging="360"/>
+      </w:pPr>
+      <w:rPr>
+        <w:rFonts w:ascii="Symbol" w:hAnsi="Symbol" w:hint="default"/>
+      </w:rPr>
+    </w:lvl>
+    <w:lvl w:ilvl="4" w:tplc="04090003">
+      <w:start w:val="1"/>
+      <w:numFmt w:val="bullet"/>
+      <w:lvlText w:val="o"/>
+      <w:lvlJc w:val="left"/>
+      <w:pPr>
+        <w:ind w:left="3600" w:hanging="360"/>
+      </w:pPr>
+      <w:rPr>
+        <w:rFonts w:ascii="Courier New" w:hAnsi="Courier New" w:cs="Courier New" w:hint="default"/>
+      </w:rPr>
+    </w:lvl>
+    <w:lvl w:ilvl="5" w:tplc="04090005" w:tentative="1">
+      <w:start w:val="1"/>
+      <w:numFmt w:val="bullet"/>
+      <w:lvlText w:val=""/>
+      <w:lvlJc w:val="left"/>
+      <w:pPr>
+        <w:ind w:left="4320" w:hanging="360"/>
+      </w:pPr>
+      <w:rPr>
+        <w:rFonts w:ascii="Wingdings" w:hAnsi="Wingdings" w:hint="default"/>
+      </w:rPr>
+    </w:lvl>
+    <w:lvl w:ilvl="6" w:tplc="04090001" w:tentative="1">
+      <w:start w:val="1"/>
+      <w:numFmt w:val="bullet"/>
+      <w:lvlText w:val=""/>
+      <w:lvlJc w:val="left"/>
+      <w:pPr>
+        <w:ind w:left="5040" w:hanging="360"/>
+      </w:pPr>
+      <w:rPr>
+        <w:rFonts w:ascii="Symbol" w:hAnsi="Symbol" w:hint="default"/>
+      </w:rPr>
+    </w:lvl>
+    <w:lvl w:ilvl="7" w:tplc="04090003" w:tentative="1">
+      <w:start w:val="1"/>
+      <w:numFmt w:val="bullet"/>
+      <w:lvlText w:val="o"/>
+      <w:lvlJc w:val="left"/>
+      <w:pPr>
+        <w:ind w:left="5760" w:hanging="360"/>
+      </w:pPr>
+      <w:rPr>
+        <w:rFonts w:ascii="Courier New" w:hAnsi="Courier New" w:cs="Courier New" w:hint="default"/>
+      </w:rPr>
+    </w:lvl>
+    <w:lvl w:ilvl="8" w:tplc="04090005" w:tentative="1">
+      <w:start w:val="1"/>
+      <w:numFmt w:val="bullet"/>
+      <w:lvlText w:val=""/>
+      <w:lvlJc w:val="left"/>
+      <w:pPr>
+        <w:ind w:left="6480" w:hanging="360"/>
+      </w:pPr>
+      <w:rPr>
+        <w:rFonts w:ascii="Wingdings" w:hAnsi="Wingdings" w:hint="default"/>
+      </w:rPr>
+    </w:lvl>
+  </w:abstractNum>
   <w:num w:numId="1" w16cid:durableId="365831308">
+    <w:abstractNumId w:val="7"/>
+  </w:num>
+  <w:num w:numId="2" w16cid:durableId="666203719">
+    <w:abstractNumId w:val="1"/>
+  </w:num>
+  <w:num w:numId="3" w16cid:durableId="528950940">
+    <w:abstractNumId w:val="8"/>
+  </w:num>
+  <w:num w:numId="4" w16cid:durableId="1153447089">
+    <w:abstractNumId w:val="6"/>
+  </w:num>
+  <w:num w:numId="5" w16cid:durableId="2115637345">
+    <w:abstractNumId w:val="5"/>
+  </w:num>
+  <w:num w:numId="6" w16cid:durableId="183716304">
     <w:abstractNumId w:val="4"/>
   </w:num>
-  <w:num w:numId="2" w16cid:durableId="666203719">
+  <w:num w:numId="7" w16cid:durableId="2110929209">
     <w:abstractNumId w:val="0"/>
   </w:num>
-  <w:num w:numId="3" w16cid:durableId="528950940">
-    <w:abstractNumId w:val="5"/>
-  </w:num>
-  <w:num w:numId="4" w16cid:durableId="1153447089">
+  <w:num w:numId="8" w16cid:durableId="2035686212">
     <w:abstractNumId w:val="3"/>
   </w:num>
-  <w:num w:numId="5" w16cid:durableId="2115637345">
+  <w:num w:numId="9" w16cid:durableId="1241525828">
+    <w:abstractNumId w:val="9"/>
+  </w:num>
+  <w:num w:numId="10" w16cid:durableId="109058018">
     <w:abstractNumId w:val="2"/>
-  </w:num>
-  <w:num w:numId="6" w16cid:durableId="183716304">
-    <w:abstractNumId w:val="1"/>
   </w:num>
 </w:numbering>
 </file>
